--- a/Halcon and Visual Studio Configuration Cheat Sheet.docx
+++ b/Halcon and Visual Studio Configuration Cheat Sheet.docx
@@ -821,14 +821,7 @@
           <w:sz w:val="23"/>
           <w:szCs w:val="23"/>
         </w:rPr>
-        <w:t>directory with the Halcon DLL</w:t>
-      </w:r>
-      <w:r>
-        <w:rPr>
-          <w:sz w:val="23"/>
-          <w:szCs w:val="23"/>
-        </w:rPr>
-        <w:t>, ex "</w:t>
+        <w:t>directory with the Halcon DLL, ex "</w:t>
       </w:r>
       <w:r>
         <w:rPr>
@@ -970,6 +963,53 @@
           <w:sz w:val="23"/>
           <w:szCs w:val="23"/>
         </w:rPr>
+        <w:t>9a</w:t>
+      </w:r>
+      <w:r>
+        <w:rPr>
+          <w:b/>
+          <w:sz w:val="23"/>
+          <w:szCs w:val="23"/>
+        </w:rPr>
+        <w:t>)</w:t>
+      </w:r>
+      <w:r>
+        <w:rPr>
+          <w:sz w:val="23"/>
+          <w:szCs w:val="23"/>
+        </w:rPr>
+        <w:t xml:space="preserve"> Within Visual Studio, in Solution Explorer, highlight all the DLLs that </w:t>
+      </w:r>
+      <w:r>
+        <w:rPr>
+          <w:sz w:val="23"/>
+          <w:szCs w:val="23"/>
+        </w:rPr>
+        <w:t>was</w:t>
+      </w:r>
+      <w:r>
+        <w:rPr>
+          <w:sz w:val="23"/>
+          <w:szCs w:val="23"/>
+        </w:rPr>
+        <w:t xml:space="preserve"> just added</w:t>
+      </w:r>
+    </w:p>
+    <w:p>
+      <w:pPr>
+        <w:pStyle w:val="Standard"/>
+        <w:spacing w:line="288" w:lineRule="auto"/>
+        <w:rPr>
+          <w:sz w:val="23"/>
+          <w:szCs w:val="23"/>
+        </w:rPr>
+      </w:pPr>
+      <w:r>
+        <w:rPr>
+          <w:b/>
+          <w:sz w:val="23"/>
+          <w:szCs w:val="23"/>
+        </w:rPr>
         <w:t>9</w:t>
       </w:r>
       <w:r>
@@ -978,6 +1018,486 @@
           <w:sz w:val="23"/>
           <w:szCs w:val="23"/>
         </w:rPr>
+        <w:t>b)</w:t>
+      </w:r>
+      <w:r>
+        <w:rPr>
+          <w:sz w:val="23"/>
+          <w:szCs w:val="23"/>
+        </w:rPr>
+        <w:t xml:space="preserve"> In the Properties window, set "Copy to Output Directory" to "Copy always"</w:t>
+      </w:r>
+    </w:p>
+    <w:p>
+      <w:pPr>
+        <w:pStyle w:val="NoSpacing"/>
+        <w:rPr>
+          <w:sz w:val="23"/>
+          <w:szCs w:val="23"/>
+        </w:rPr>
+      </w:pPr>
+    </w:p>
+    <w:p>
+      <w:pPr>
+        <w:pStyle w:val="Standard"/>
+        <w:spacing w:line="288" w:lineRule="auto"/>
+        <w:rPr>
+          <w:sz w:val="23"/>
+          <w:szCs w:val="23"/>
+        </w:rPr>
+      </w:pPr>
+      <w:r>
+        <w:rPr>
+          <w:b/>
+          <w:sz w:val="23"/>
+          <w:szCs w:val="23"/>
+        </w:rPr>
+        <w:t>10</w:t>
+      </w:r>
+      <w:r>
+        <w:rPr>
+          <w:b/>
+          <w:sz w:val="23"/>
+          <w:szCs w:val="23"/>
+        </w:rPr>
+        <w:t>)</w:t>
+      </w:r>
+      <w:r>
+        <w:rPr>
+          <w:sz w:val="23"/>
+          <w:szCs w:val="23"/>
+        </w:rPr>
+        <w:t xml:space="preserve"> The following will add the special Emgu controls to the Toolbox (you only have to do this once):</w:t>
+      </w:r>
+    </w:p>
+    <w:p>
+      <w:pPr>
+        <w:pStyle w:val="Standard"/>
+        <w:spacing w:line="288" w:lineRule="auto"/>
+        <w:rPr>
+          <w:sz w:val="23"/>
+          <w:szCs w:val="23"/>
+        </w:rPr>
+      </w:pPr>
+      <w:r>
+        <w:rPr>
+          <w:b/>
+          <w:sz w:val="23"/>
+          <w:szCs w:val="23"/>
+        </w:rPr>
+        <w:t>10</w:t>
+      </w:r>
+      <w:r>
+        <w:rPr>
+          <w:b/>
+          <w:sz w:val="23"/>
+          <w:szCs w:val="23"/>
+        </w:rPr>
+        <w:t>a)</w:t>
+      </w:r>
+      <w:r>
+        <w:rPr>
+          <w:sz w:val="23"/>
+          <w:szCs w:val="23"/>
+        </w:rPr>
+        <w:t xml:space="preserve"> Choose Design View (where you edit the form) if you are not in Design View already</w:t>
+      </w:r>
+    </w:p>
+    <w:p>
+      <w:pPr>
+        <w:pStyle w:val="Standard"/>
+        <w:spacing w:line="288" w:lineRule="auto"/>
+        <w:rPr>
+          <w:sz w:val="23"/>
+          <w:szCs w:val="23"/>
+        </w:rPr>
+      </w:pPr>
+      <w:r>
+        <w:rPr>
+          <w:b/>
+          <w:sz w:val="23"/>
+          <w:szCs w:val="23"/>
+        </w:rPr>
+        <w:t>10</w:t>
+      </w:r>
+      <w:r>
+        <w:rPr>
+          <w:b/>
+          <w:sz w:val="23"/>
+          <w:szCs w:val="23"/>
+        </w:rPr>
+        <w:t>b)</w:t>
+      </w:r>
+      <w:r>
+        <w:rPr>
+          <w:sz w:val="23"/>
+          <w:szCs w:val="23"/>
+        </w:rPr>
+        <w:t xml:space="preserve"> Bring up the Toolbox, the usual controls will be there (Button, Text Box, etc.)</w:t>
+      </w:r>
+    </w:p>
+    <w:p>
+      <w:pPr>
+        <w:pStyle w:val="Standard"/>
+        <w:spacing w:line="288" w:lineRule="auto"/>
+        <w:rPr>
+          <w:sz w:val="23"/>
+          <w:szCs w:val="23"/>
+        </w:rPr>
+      </w:pPr>
+      <w:r>
+        <w:rPr>
+          <w:b/>
+          <w:sz w:val="23"/>
+          <w:szCs w:val="23"/>
+        </w:rPr>
+        <w:t>10</w:t>
+      </w:r>
+      <w:r>
+        <w:rPr>
+          <w:b/>
+          <w:sz w:val="23"/>
+          <w:szCs w:val="23"/>
+        </w:rPr>
+        <w:t>c)</w:t>
+      </w:r>
+      <w:r>
+        <w:rPr>
+          <w:sz w:val="23"/>
+          <w:szCs w:val="23"/>
+        </w:rPr>
+        <w:t xml:space="preserve"> Expand "General"</w:t>
+      </w:r>
+    </w:p>
+    <w:p>
+      <w:pPr>
+        <w:pStyle w:val="Standard"/>
+        <w:spacing w:line="288" w:lineRule="auto"/>
+        <w:rPr>
+          <w:sz w:val="23"/>
+          <w:szCs w:val="23"/>
+        </w:rPr>
+      </w:pPr>
+      <w:r>
+        <w:rPr>
+          <w:b/>
+          <w:sz w:val="23"/>
+          <w:szCs w:val="23"/>
+        </w:rPr>
+        <w:t>10</w:t>
+      </w:r>
+      <w:r>
+        <w:rPr>
+          <w:b/>
+          <w:sz w:val="23"/>
+          <w:szCs w:val="23"/>
+        </w:rPr>
+        <w:t>d)</w:t>
+      </w:r>
+      <w:r>
+        <w:rPr>
+          <w:sz w:val="23"/>
+          <w:szCs w:val="23"/>
+        </w:rPr>
+        <w:t xml:space="preserve"> Right click in an empty area of General, choose "Choose Items . . ."</w:t>
+      </w:r>
+    </w:p>
+    <w:p>
+      <w:pPr>
+        <w:pStyle w:val="Standard"/>
+        <w:spacing w:line="288" w:lineRule="auto"/>
+        <w:rPr>
+          <w:sz w:val="23"/>
+          <w:szCs w:val="23"/>
+        </w:rPr>
+      </w:pPr>
+      <w:r>
+        <w:rPr>
+          <w:b/>
+          <w:sz w:val="23"/>
+          <w:szCs w:val="23"/>
+        </w:rPr>
+        <w:t>10</w:t>
+      </w:r>
+      <w:r>
+        <w:rPr>
+          <w:b/>
+          <w:sz w:val="23"/>
+          <w:szCs w:val="23"/>
+        </w:rPr>
+        <w:t>e)</w:t>
+      </w:r>
+      <w:r>
+        <w:rPr>
+          <w:sz w:val="23"/>
+          <w:szCs w:val="23"/>
+        </w:rPr>
+        <w:t xml:space="preserve"> ImageBox will not be listed yet</w:t>
+      </w:r>
+    </w:p>
+    <w:p>
+      <w:pPr>
+        <w:pStyle w:val="Standard"/>
+        <w:spacing w:line="288" w:lineRule="auto"/>
+        <w:rPr>
+          <w:sz w:val="23"/>
+          <w:szCs w:val="23"/>
+        </w:rPr>
+      </w:pPr>
+      <w:r>
+        <w:rPr>
+          <w:b/>
+          <w:sz w:val="23"/>
+          <w:szCs w:val="23"/>
+        </w:rPr>
+        <w:lastRenderedPageBreak/>
+        <w:t>10f</w:t>
+      </w:r>
+      <w:r>
+        <w:rPr>
+          <w:b/>
+          <w:sz w:val="23"/>
+          <w:szCs w:val="23"/>
+        </w:rPr>
+        <w:t>)</w:t>
+      </w:r>
+      <w:r>
+        <w:rPr>
+          <w:sz w:val="23"/>
+          <w:szCs w:val="23"/>
+        </w:rPr>
+        <w:t xml:space="preserve"> Choose "Browse..."</w:t>
+      </w:r>
+    </w:p>
+    <w:p>
+      <w:pPr>
+        <w:pStyle w:val="Standard"/>
+        <w:spacing w:line="288" w:lineRule="auto"/>
+        <w:rPr>
+          <w:sz w:val="23"/>
+          <w:szCs w:val="23"/>
+        </w:rPr>
+      </w:pPr>
+      <w:r>
+        <w:rPr>
+          <w:b/>
+          <w:sz w:val="23"/>
+          <w:szCs w:val="23"/>
+        </w:rPr>
+        <w:t>10</w:t>
+      </w:r>
+      <w:r>
+        <w:rPr>
+          <w:b/>
+          <w:sz w:val="23"/>
+          <w:szCs w:val="23"/>
+        </w:rPr>
+        <w:t>g)</w:t>
+      </w:r>
+      <w:r>
+        <w:rPr>
+          <w:sz w:val="23"/>
+          <w:szCs w:val="23"/>
+        </w:rPr>
+        <w:t xml:space="preserve"> Navigate to the </w:t>
+      </w:r>
+      <w:r>
+        <w:rPr>
+          <w:sz w:val="23"/>
+          <w:szCs w:val="23"/>
+        </w:rPr>
+        <w:t>Halcon DLL, ex "C:\Program Files\MVTec\HALCON-12.0\bin\dotnet35"</w:t>
+      </w:r>
+    </w:p>
+    <w:p>
+      <w:pPr>
+        <w:pStyle w:val="Standard"/>
+        <w:spacing w:line="288" w:lineRule="auto"/>
+        <w:rPr>
+          <w:sz w:val="23"/>
+          <w:szCs w:val="23"/>
+        </w:rPr>
+      </w:pPr>
+      <w:r>
+        <w:rPr>
+          <w:b/>
+          <w:sz w:val="23"/>
+          <w:szCs w:val="23"/>
+        </w:rPr>
+        <w:t>10</w:t>
+      </w:r>
+      <w:r>
+        <w:rPr>
+          <w:b/>
+          <w:sz w:val="23"/>
+          <w:szCs w:val="23"/>
+        </w:rPr>
+        <w:t>h)</w:t>
+      </w:r>
+      <w:r>
+        <w:rPr>
+          <w:sz w:val="23"/>
+          <w:szCs w:val="23"/>
+        </w:rPr>
+        <w:t xml:space="preserve"> Double click on "</w:t>
+      </w:r>
+      <w:r>
+        <w:rPr>
+          <w:sz w:val="23"/>
+          <w:szCs w:val="23"/>
+        </w:rPr>
+        <w:t>halcondotnet.dll</w:t>
+      </w:r>
+      <w:r>
+        <w:rPr>
+          <w:sz w:val="23"/>
+          <w:szCs w:val="23"/>
+        </w:rPr>
+        <w:t>" (or single click and choose OK)</w:t>
+      </w:r>
+    </w:p>
+    <w:p>
+      <w:pPr>
+        <w:pStyle w:val="Standard"/>
+        <w:spacing w:line="288" w:lineRule="auto"/>
+        <w:rPr>
+          <w:sz w:val="23"/>
+          <w:szCs w:val="23"/>
+        </w:rPr>
+      </w:pPr>
+      <w:r>
+        <w:rPr>
+          <w:b/>
+          <w:sz w:val="23"/>
+          <w:szCs w:val="23"/>
+        </w:rPr>
+        <w:t>10</w:t>
+      </w:r>
+      <w:r>
+        <w:rPr>
+          <w:b/>
+          <w:sz w:val="23"/>
+          <w:szCs w:val="23"/>
+        </w:rPr>
+        <w:t>i)</w:t>
+      </w:r>
+      <w:r>
+        <w:rPr>
+          <w:sz w:val="23"/>
+          <w:szCs w:val="23"/>
+        </w:rPr>
+        <w:t xml:space="preserve"> </w:t>
+      </w:r>
+      <w:r>
+        <w:rPr>
+          <w:sz w:val="23"/>
+          <w:szCs w:val="23"/>
+        </w:rPr>
+        <w:t xml:space="preserve">HWindowControl </w:t>
+      </w:r>
+      <w:r>
+        <w:rPr>
+          <w:sz w:val="23"/>
+          <w:szCs w:val="23"/>
+        </w:rPr>
+        <w:t>should be listed now, check it if it is not already checked, then choose OK</w:t>
+      </w:r>
+    </w:p>
+    <w:p>
+      <w:pPr>
+        <w:pStyle w:val="Standard"/>
+        <w:spacing w:line="288" w:lineRule="auto"/>
+        <w:rPr>
+          <w:sz w:val="23"/>
+          <w:szCs w:val="23"/>
+        </w:rPr>
+      </w:pPr>
+      <w:r>
+        <w:rPr>
+          <w:b/>
+          <w:sz w:val="23"/>
+          <w:szCs w:val="23"/>
+        </w:rPr>
+        <w:t>10</w:t>
+      </w:r>
+      <w:r>
+        <w:rPr>
+          <w:b/>
+          <w:sz w:val="23"/>
+          <w:szCs w:val="23"/>
+        </w:rPr>
+        <w:t>j)</w:t>
+      </w:r>
+      <w:r>
+        <w:rPr>
+          <w:sz w:val="23"/>
+          <w:szCs w:val="23"/>
+        </w:rPr>
+        <w:t xml:space="preserve"> Move "General" to the top of the toolbox</w:t>
+      </w:r>
+      <w:r>
+        <w:rPr>
+          <w:sz w:val="23"/>
+          <w:szCs w:val="23"/>
+        </w:rPr>
+        <w:t xml:space="preserve"> so the HWindowControl is easily accessible</w:t>
+      </w:r>
+    </w:p>
+    <w:p>
+      <w:pPr>
+        <w:pStyle w:val="NoSpacing"/>
+        <w:rPr>
+          <w:sz w:val="23"/>
+          <w:szCs w:val="23"/>
+        </w:rPr>
+      </w:pPr>
+      <w:r>
+        <w:rPr>
+          <w:b/>
+          <w:sz w:val="23"/>
+          <w:szCs w:val="23"/>
+        </w:rPr>
+        <w:t>10k)</w:t>
+      </w:r>
+      <w:r>
+        <w:rPr>
+          <w:sz w:val="23"/>
+          <w:szCs w:val="23"/>
+        </w:rPr>
+        <w:t xml:space="preserve"> If these steps do not work, locate one of the Visual Studio examples that ships with Halcon, open it in a separate instance of Visual Studio, and copy/paste the HWindowControl into your current project</w:t>
+      </w:r>
+    </w:p>
+    <w:p>
+      <w:pPr>
+        <w:pStyle w:val="NoSpacing"/>
+        <w:rPr>
+          <w:sz w:val="23"/>
+          <w:szCs w:val="23"/>
+        </w:rPr>
+      </w:pPr>
+    </w:p>
+    <w:p>
+      <w:pPr>
+        <w:pStyle w:val="NoSpacing"/>
+        <w:rPr>
+          <w:sz w:val="23"/>
+          <w:szCs w:val="23"/>
+        </w:rPr>
+      </w:pPr>
+      <w:r>
+        <w:rPr>
+          <w:b/>
+          <w:sz w:val="23"/>
+          <w:szCs w:val="23"/>
+        </w:rPr>
+        <w:t>11</w:t>
+      </w:r>
+      <w:r>
+        <w:rPr>
+          <w:b/>
+          <w:sz w:val="23"/>
+          <w:szCs w:val="23"/>
+        </w:rPr>
         <w:t>a</w:t>
       </w:r>
       <w:r>
@@ -993,6 +1513,89 @@
           <w:sz w:val="23"/>
           <w:szCs w:val="23"/>
         </w:rPr>
+        <w:t xml:space="preserve"> Add the following controls to your form:</w:t>
+      </w:r>
+    </w:p>
+    <w:p>
+      <w:pPr>
+        <w:pStyle w:val="NoSpacing"/>
+        <w:rPr>
+          <w:sz w:val="23"/>
+          <w:szCs w:val="23"/>
+        </w:rPr>
+      </w:pPr>
+      <w:r>
+        <w:rPr>
+          <w:sz w:val="23"/>
+          <w:szCs w:val="23"/>
+        </w:rPr>
+        <w:t>frmMain</w:t>
+      </w:r>
+      <w:r>
+        <w:rPr>
+          <w:sz w:val="23"/>
+          <w:szCs w:val="23"/>
+        </w:rPr>
+        <w:t xml:space="preserve"> (should already be there from the previous steps)</w:t>
+      </w:r>
+    </w:p>
+    <w:p>
+      <w:pPr>
+        <w:pStyle w:val="NoSpacing"/>
+        <w:rPr>
+          <w:sz w:val="23"/>
+          <w:szCs w:val="23"/>
+        </w:rPr>
+      </w:pPr>
+      <w:r>
+        <w:rPr>
+          <w:sz w:val="23"/>
+          <w:szCs w:val="23"/>
+        </w:rPr>
+        <w:t>t</w:t>
+      </w:r>
+      <w:r>
+        <w:rPr>
+          <w:sz w:val="23"/>
+          <w:szCs w:val="23"/>
+        </w:rPr>
+        <w:t>ableLayoutPanel (</w:t>
+      </w:r>
+      <w:r>
+        <w:rPr>
+          <w:sz w:val="23"/>
+          <w:szCs w:val="23"/>
+        </w:rPr>
+        <w:t>3</w:t>
+      </w:r>
+      <w:r>
+        <w:rPr>
+          <w:sz w:val="23"/>
+          <w:szCs w:val="23"/>
+        </w:rPr>
+        <w:t xml:space="preserve"> rows x 3 columns)</w:t>
+      </w:r>
+    </w:p>
+    <w:p>
+      <w:pPr>
+        <w:pStyle w:val="NoSpacing"/>
+        <w:rPr>
+          <w:sz w:val="23"/>
+          <w:szCs w:val="23"/>
+        </w:rPr>
+      </w:pPr>
+      <w:r>
+        <w:rPr>
+          <w:sz w:val="23"/>
+          <w:szCs w:val="23"/>
+        </w:rPr>
+        <w:t>btnGetImageFromFile</w:t>
+      </w:r>
+      <w:r>
+        <w:rPr>
+          <w:sz w:val="23"/>
+          <w:szCs w:val="23"/>
+        </w:rPr>
         <w:t xml:space="preserve"> </w:t>
       </w:r>
       <w:r>
@@ -1000,61 +1603,7 @@
           <w:sz w:val="23"/>
           <w:szCs w:val="23"/>
         </w:rPr>
-        <w:t>Within Visual Studio, i</w:t>
-      </w:r>
-      <w:r>
-        <w:rPr>
-          <w:sz w:val="23"/>
-          <w:szCs w:val="23"/>
-        </w:rPr>
-        <w:t xml:space="preserve">n Solution Explorer, highlight all the DLLs that </w:t>
-      </w:r>
-      <w:r>
-        <w:rPr>
-          <w:sz w:val="23"/>
-          <w:szCs w:val="23"/>
-        </w:rPr>
-        <w:t>was</w:t>
-      </w:r>
-      <w:r>
-        <w:rPr>
-          <w:sz w:val="23"/>
-          <w:szCs w:val="23"/>
-        </w:rPr>
-        <w:t xml:space="preserve"> just added</w:t>
-      </w:r>
-    </w:p>
-    <w:p>
-      <w:pPr>
-        <w:pStyle w:val="Standard"/>
-        <w:spacing w:line="288" w:lineRule="auto"/>
-        <w:rPr>
-          <w:sz w:val="23"/>
-          <w:szCs w:val="23"/>
-        </w:rPr>
-      </w:pPr>
-      <w:r>
-        <w:rPr>
-          <w:b/>
-          <w:sz w:val="23"/>
-          <w:szCs w:val="23"/>
-        </w:rPr>
-        <w:t>9</w:t>
-      </w:r>
-      <w:r>
-        <w:rPr>
-          <w:b/>
-          <w:sz w:val="23"/>
-          <w:szCs w:val="23"/>
-        </w:rPr>
-        <w:t>b)</w:t>
-      </w:r>
-      <w:r>
-        <w:rPr>
-          <w:sz w:val="23"/>
-          <w:szCs w:val="23"/>
-        </w:rPr>
-        <w:t xml:space="preserve"> In the Properties window, set "Copy to Output Directory" to "Copy always"</w:t>
+        <w:t>(in row 1, column 1)</w:t>
       </w:r>
     </w:p>
     <w:p>
@@ -1065,507 +1614,19 @@
           <w:szCs w:val="23"/>
         </w:rPr>
       </w:pPr>
-    </w:p>
-    <w:p>
-      <w:pPr>
-        <w:pStyle w:val="Standard"/>
-        <w:spacing w:line="288" w:lineRule="auto"/>
-        <w:rPr>
-          <w:sz w:val="23"/>
-          <w:szCs w:val="23"/>
-        </w:rPr>
-      </w:pPr>
-      <w:r>
-        <w:rPr>
-          <w:b/>
-          <w:sz w:val="23"/>
-          <w:szCs w:val="23"/>
-        </w:rPr>
-        <w:t>1</w:t>
-      </w:r>
-      <w:r>
-        <w:rPr>
-          <w:b/>
-          <w:sz w:val="23"/>
-          <w:szCs w:val="23"/>
-        </w:rPr>
-        <w:t>0</w:t>
-      </w:r>
-      <w:r>
-        <w:rPr>
-          <w:b/>
-          <w:sz w:val="23"/>
-          <w:szCs w:val="23"/>
-        </w:rPr>
-        <w:t>)</w:t>
-      </w:r>
-      <w:r>
-        <w:rPr>
-          <w:sz w:val="23"/>
-          <w:szCs w:val="23"/>
-        </w:rPr>
-        <w:t xml:space="preserve"> The following will add the special Emgu controls to the Toolbox (you only have to do this once):</w:t>
-      </w:r>
-    </w:p>
-    <w:p>
-      <w:pPr>
-        <w:pStyle w:val="Standard"/>
-        <w:spacing w:line="288" w:lineRule="auto"/>
-        <w:rPr>
-          <w:sz w:val="23"/>
-          <w:szCs w:val="23"/>
-        </w:rPr>
-      </w:pPr>
-      <w:r>
-        <w:rPr>
-          <w:b/>
-          <w:sz w:val="23"/>
-          <w:szCs w:val="23"/>
-        </w:rPr>
-        <w:t>1</w:t>
-      </w:r>
-      <w:r>
-        <w:rPr>
-          <w:b/>
-          <w:sz w:val="23"/>
-          <w:szCs w:val="23"/>
-        </w:rPr>
-        <w:t>0</w:t>
-      </w:r>
-      <w:r>
-        <w:rPr>
-          <w:b/>
-          <w:sz w:val="23"/>
-          <w:szCs w:val="23"/>
-        </w:rPr>
-        <w:t>a)</w:t>
-      </w:r>
-      <w:r>
-        <w:rPr>
-          <w:sz w:val="23"/>
-          <w:szCs w:val="23"/>
-        </w:rPr>
-        <w:t xml:space="preserve"> Choose Design View (where you edit the form) if you are not in Design View already</w:t>
-      </w:r>
-    </w:p>
-    <w:p>
-      <w:pPr>
-        <w:pStyle w:val="Standard"/>
-        <w:spacing w:line="288" w:lineRule="auto"/>
-        <w:rPr>
-          <w:sz w:val="23"/>
-          <w:szCs w:val="23"/>
-        </w:rPr>
-      </w:pPr>
-      <w:r>
-        <w:rPr>
-          <w:b/>
-          <w:sz w:val="23"/>
-          <w:szCs w:val="23"/>
-        </w:rPr>
-        <w:t>1</w:t>
-      </w:r>
-      <w:r>
-        <w:rPr>
-          <w:b/>
-          <w:sz w:val="23"/>
-          <w:szCs w:val="23"/>
-        </w:rPr>
-        <w:t>0</w:t>
-      </w:r>
-      <w:r>
-        <w:rPr>
-          <w:b/>
-          <w:sz w:val="23"/>
-          <w:szCs w:val="23"/>
-        </w:rPr>
-        <w:t>b)</w:t>
-      </w:r>
-      <w:r>
-        <w:rPr>
-          <w:sz w:val="23"/>
-          <w:szCs w:val="23"/>
-        </w:rPr>
-        <w:t xml:space="preserve"> Bring up the Toolbox, the usual controls will be there (Button, Text Box, etc.)</w:t>
-      </w:r>
-    </w:p>
-    <w:p>
-      <w:pPr>
-        <w:pStyle w:val="Standard"/>
-        <w:spacing w:line="288" w:lineRule="auto"/>
-        <w:rPr>
-          <w:sz w:val="23"/>
-          <w:szCs w:val="23"/>
-        </w:rPr>
-      </w:pPr>
-      <w:r>
-        <w:rPr>
-          <w:b/>
-          <w:sz w:val="23"/>
-          <w:szCs w:val="23"/>
-        </w:rPr>
-        <w:t>1</w:t>
-      </w:r>
-      <w:r>
-        <w:rPr>
-          <w:b/>
-          <w:sz w:val="23"/>
-          <w:szCs w:val="23"/>
-        </w:rPr>
-        <w:t>0</w:t>
-      </w:r>
-      <w:r>
-        <w:rPr>
-          <w:b/>
-          <w:sz w:val="23"/>
-          <w:szCs w:val="23"/>
-        </w:rPr>
-        <w:t>c)</w:t>
-      </w:r>
-      <w:r>
-        <w:rPr>
-          <w:sz w:val="23"/>
-          <w:szCs w:val="23"/>
-        </w:rPr>
-        <w:t xml:space="preserve"> Expand "General"</w:t>
-      </w:r>
-    </w:p>
-    <w:p>
-      <w:pPr>
-        <w:pStyle w:val="Standard"/>
-        <w:spacing w:line="288" w:lineRule="auto"/>
-        <w:rPr>
-          <w:sz w:val="23"/>
-          <w:szCs w:val="23"/>
-        </w:rPr>
-      </w:pPr>
-      <w:r>
-        <w:rPr>
-          <w:b/>
-          <w:sz w:val="23"/>
-          <w:szCs w:val="23"/>
-        </w:rPr>
-        <w:t>1</w:t>
-      </w:r>
-      <w:r>
-        <w:rPr>
-          <w:b/>
-          <w:sz w:val="23"/>
-          <w:szCs w:val="23"/>
-        </w:rPr>
-        <w:t>0</w:t>
-      </w:r>
-      <w:r>
-        <w:rPr>
-          <w:b/>
-          <w:sz w:val="23"/>
-          <w:szCs w:val="23"/>
-        </w:rPr>
-        <w:t>d)</w:t>
-      </w:r>
-      <w:r>
-        <w:rPr>
-          <w:sz w:val="23"/>
-          <w:szCs w:val="23"/>
-        </w:rPr>
-        <w:t xml:space="preserve"> Right click in an empty area of General, choose "Choose Items . . ."</w:t>
-      </w:r>
-    </w:p>
-    <w:p>
-      <w:pPr>
-        <w:pStyle w:val="Standard"/>
-        <w:spacing w:line="288" w:lineRule="auto"/>
-        <w:rPr>
-          <w:sz w:val="23"/>
-          <w:szCs w:val="23"/>
-        </w:rPr>
-      </w:pPr>
-      <w:r>
-        <w:rPr>
-          <w:b/>
-          <w:sz w:val="23"/>
-          <w:szCs w:val="23"/>
-        </w:rPr>
-        <w:lastRenderedPageBreak/>
-        <w:t>1</w:t>
-      </w:r>
-      <w:r>
-        <w:rPr>
-          <w:b/>
-          <w:sz w:val="23"/>
-          <w:szCs w:val="23"/>
-        </w:rPr>
-        <w:t>0</w:t>
-      </w:r>
-      <w:r>
-        <w:rPr>
-          <w:b/>
-          <w:sz w:val="23"/>
-          <w:szCs w:val="23"/>
-        </w:rPr>
-        <w:t>e)</w:t>
-      </w:r>
-      <w:r>
-        <w:rPr>
-          <w:sz w:val="23"/>
-          <w:szCs w:val="23"/>
-        </w:rPr>
-        <w:t xml:space="preserve"> ImageBox will not be listed yet</w:t>
-      </w:r>
-    </w:p>
-    <w:p>
-      <w:pPr>
-        <w:pStyle w:val="Standard"/>
-        <w:spacing w:line="288" w:lineRule="auto"/>
-        <w:rPr>
-          <w:sz w:val="23"/>
-          <w:szCs w:val="23"/>
-        </w:rPr>
-      </w:pPr>
-      <w:r>
-        <w:rPr>
-          <w:b/>
-          <w:sz w:val="23"/>
-          <w:szCs w:val="23"/>
-        </w:rPr>
-        <w:t>1</w:t>
-      </w:r>
-      <w:r>
-        <w:rPr>
-          <w:b/>
-          <w:sz w:val="23"/>
-          <w:szCs w:val="23"/>
-        </w:rPr>
-        <w:t>0</w:t>
-      </w:r>
-      <w:r>
-        <w:rPr>
-          <w:b/>
-          <w:sz w:val="23"/>
-          <w:szCs w:val="23"/>
-        </w:rPr>
-        <w:t>f</w:t>
-      </w:r>
-      <w:r>
-        <w:rPr>
-          <w:b/>
-          <w:sz w:val="23"/>
-          <w:szCs w:val="23"/>
-        </w:rPr>
-        <w:t>)</w:t>
-      </w:r>
-      <w:r>
-        <w:rPr>
-          <w:sz w:val="23"/>
-          <w:szCs w:val="23"/>
-        </w:rPr>
-        <w:t xml:space="preserve"> Choose "Browse..."</w:t>
-      </w:r>
-    </w:p>
-    <w:p>
-      <w:pPr>
-        <w:pStyle w:val="Standard"/>
-        <w:spacing w:line="288" w:lineRule="auto"/>
-        <w:rPr>
-          <w:sz w:val="23"/>
-          <w:szCs w:val="23"/>
-        </w:rPr>
-      </w:pPr>
-      <w:r>
-        <w:rPr>
-          <w:b/>
-          <w:sz w:val="23"/>
-          <w:szCs w:val="23"/>
-        </w:rPr>
-        <w:t>1</w:t>
-      </w:r>
-      <w:r>
-        <w:rPr>
-          <w:b/>
-          <w:sz w:val="23"/>
-          <w:szCs w:val="23"/>
-        </w:rPr>
-        <w:t>0</w:t>
-      </w:r>
-      <w:r>
-        <w:rPr>
-          <w:b/>
-          <w:sz w:val="23"/>
-          <w:szCs w:val="23"/>
-        </w:rPr>
-        <w:t>g)</w:t>
-      </w:r>
-      <w:r>
-        <w:rPr>
-          <w:sz w:val="23"/>
-          <w:szCs w:val="23"/>
-        </w:rPr>
-        <w:t xml:space="preserve"> Navigate to the </w:t>
-      </w:r>
-      <w:r>
-        <w:rPr>
-          <w:sz w:val="23"/>
-          <w:szCs w:val="23"/>
-        </w:rPr>
-        <w:t>Halcon DLL, ex "C:\Program Files\MVTec\HALCON-12.0\bin\dotnet35"</w:t>
-      </w:r>
-    </w:p>
-    <w:p>
-      <w:pPr>
-        <w:pStyle w:val="Standard"/>
-        <w:spacing w:line="288" w:lineRule="auto"/>
-        <w:rPr>
-          <w:sz w:val="23"/>
-          <w:szCs w:val="23"/>
-        </w:rPr>
-      </w:pPr>
-      <w:r>
-        <w:rPr>
-          <w:b/>
-          <w:sz w:val="23"/>
-          <w:szCs w:val="23"/>
-        </w:rPr>
-        <w:t>1</w:t>
-      </w:r>
-      <w:r>
-        <w:rPr>
-          <w:b/>
-          <w:sz w:val="23"/>
-          <w:szCs w:val="23"/>
-        </w:rPr>
-        <w:t>0</w:t>
-      </w:r>
-      <w:r>
-        <w:rPr>
-          <w:b/>
-          <w:sz w:val="23"/>
-          <w:szCs w:val="23"/>
-        </w:rPr>
-        <w:t>h)</w:t>
-      </w:r>
-      <w:r>
-        <w:rPr>
-          <w:sz w:val="23"/>
-          <w:szCs w:val="23"/>
-        </w:rPr>
-        <w:t xml:space="preserve"> Double click on "</w:t>
-      </w:r>
-      <w:r>
-        <w:rPr>
-          <w:sz w:val="23"/>
-          <w:szCs w:val="23"/>
-        </w:rPr>
-        <w:t>halcondotnet.dll</w:t>
-      </w:r>
-      <w:r>
-        <w:rPr>
-          <w:sz w:val="23"/>
-          <w:szCs w:val="23"/>
-        </w:rPr>
-        <w:t>" (or single click and choose OK)</w:t>
-      </w:r>
-    </w:p>
-    <w:p>
-      <w:pPr>
-        <w:pStyle w:val="Standard"/>
-        <w:spacing w:line="288" w:lineRule="auto"/>
-        <w:rPr>
-          <w:sz w:val="23"/>
-          <w:szCs w:val="23"/>
-        </w:rPr>
-      </w:pPr>
-      <w:r>
-        <w:rPr>
-          <w:b/>
-          <w:sz w:val="23"/>
-          <w:szCs w:val="23"/>
-        </w:rPr>
-        <w:t>1</w:t>
-      </w:r>
-      <w:r>
-        <w:rPr>
-          <w:b/>
-          <w:sz w:val="23"/>
-          <w:szCs w:val="23"/>
-        </w:rPr>
-        <w:t>0</w:t>
-      </w:r>
-      <w:r>
-        <w:rPr>
-          <w:b/>
-          <w:sz w:val="23"/>
-          <w:szCs w:val="23"/>
-        </w:rPr>
-        <w:t>i)</w:t>
-      </w:r>
-      <w:r>
-        <w:rPr>
-          <w:sz w:val="23"/>
-          <w:szCs w:val="23"/>
-        </w:rPr>
-        <w:t xml:space="preserve"> </w:t>
-      </w:r>
-      <w:r>
-        <w:rPr>
-          <w:sz w:val="23"/>
-          <w:szCs w:val="23"/>
-        </w:rPr>
-        <w:t xml:space="preserve">HWindowControl </w:t>
-      </w:r>
-      <w:r>
-        <w:rPr>
-          <w:sz w:val="23"/>
-          <w:szCs w:val="23"/>
-        </w:rPr>
-        <w:t>should be listed now, check it if it is not already checked, then choose OK</w:t>
-      </w:r>
-    </w:p>
-    <w:p>
-      <w:pPr>
-        <w:pStyle w:val="Standard"/>
-        <w:spacing w:line="288" w:lineRule="auto"/>
-        <w:rPr>
-          <w:sz w:val="23"/>
-          <w:szCs w:val="23"/>
-        </w:rPr>
-      </w:pPr>
-      <w:r>
-        <w:rPr>
-          <w:b/>
-          <w:sz w:val="23"/>
-          <w:szCs w:val="23"/>
-        </w:rPr>
-        <w:t>1</w:t>
-      </w:r>
-      <w:r>
-        <w:rPr>
-          <w:b/>
-          <w:sz w:val="23"/>
-          <w:szCs w:val="23"/>
-        </w:rPr>
-        <w:t>0</w:t>
-      </w:r>
-      <w:r>
-        <w:rPr>
-          <w:b/>
-          <w:sz w:val="23"/>
-          <w:szCs w:val="23"/>
-        </w:rPr>
-        <w:t>j)</w:t>
-      </w:r>
-      <w:r>
-        <w:rPr>
-          <w:sz w:val="23"/>
-          <w:szCs w:val="23"/>
-        </w:rPr>
-        <w:t xml:space="preserve"> Move "General" to the top of the toolbox</w:t>
-      </w:r>
-      <w:r>
-        <w:rPr>
-          <w:sz w:val="23"/>
-          <w:szCs w:val="23"/>
-        </w:rPr>
-        <w:t xml:space="preserve"> so the HWindowControl is easily accessible</w:t>
+      <w:r>
+        <w:rPr>
+          <w:sz w:val="23"/>
+          <w:szCs w:val="23"/>
+        </w:rPr>
+        <w:t>btnGetImageFromCamera</w:t>
+      </w:r>
+      <w:r>
+        <w:rPr>
+          <w:sz w:val="23"/>
+          <w:szCs w:val="23"/>
+        </w:rPr>
+        <w:t xml:space="preserve"> (in row 1, column 2)</w:t>
       </w:r>
     </w:p>
     <w:p>
@@ -1578,18 +1639,17 @@
       </w:pPr>
       <w:r>
         <w:rPr>
-          <w:b/>
-          <w:sz w:val="23"/>
-          <w:szCs w:val="23"/>
-        </w:rPr>
-        <w:t>10k)</w:t>
-      </w:r>
-      <w:r>
-        <w:rPr>
-          <w:sz w:val="23"/>
-          <w:szCs w:val="23"/>
-        </w:rPr>
-        <w:t xml:space="preserve"> If these steps do not work, locate one of the Visual Studio examples that ships with Halcon, open it in a separate instance of Visual Studio, and copy/paste the HWindowControl into your current project</w:t>
+          <w:sz w:val="23"/>
+          <w:szCs w:val="23"/>
+        </w:rPr>
+        <w:t>lblInfo</w:t>
+      </w:r>
+      <w:r>
+        <w:rPr>
+          <w:sz w:val="23"/>
+          <w:szCs w:val="23"/>
+        </w:rPr>
+        <w:t xml:space="preserve"> (in row 1, column 3)</w:t>
       </w:r>
     </w:p>
     <w:p>
@@ -1600,6 +1660,27 @@
           <w:szCs w:val="23"/>
         </w:rPr>
       </w:pPr>
+      <w:r>
+        <w:rPr>
+          <w:sz w:val="23"/>
+          <w:szCs w:val="23"/>
+        </w:rPr>
+        <w:t>hWindowControl</w:t>
+      </w:r>
+      <w:r>
+        <w:rPr>
+          <w:sz w:val="23"/>
+          <w:szCs w:val="23"/>
+        </w:rPr>
+        <w:t xml:space="preserve"> (</w:t>
+      </w:r>
+      <w:r>
+        <w:rPr>
+          <w:sz w:val="23"/>
+          <w:szCs w:val="23"/>
+        </w:rPr>
+        <w:t>in row2, column 1, then set ColumnSpan to 3)</w:t>
+      </w:r>
     </w:p>
     <w:p>
       <w:pPr>
@@ -1611,186 +1692,10 @@
       </w:pPr>
       <w:r>
         <w:rPr>
-          <w:b/>
-          <w:sz w:val="23"/>
-          <w:szCs w:val="23"/>
-        </w:rPr>
-        <w:t>11</w:t>
-      </w:r>
-      <w:r>
-        <w:rPr>
-          <w:b/>
-          <w:sz w:val="23"/>
-          <w:szCs w:val="23"/>
-        </w:rPr>
-        <w:t>a</w:t>
-      </w:r>
-      <w:r>
-        <w:rPr>
-          <w:b/>
-          <w:sz w:val="23"/>
-          <w:szCs w:val="23"/>
-        </w:rPr>
-        <w:t>)</w:t>
-      </w:r>
-      <w:r>
-        <w:rPr>
-          <w:sz w:val="23"/>
-          <w:szCs w:val="23"/>
-        </w:rPr>
-        <w:t xml:space="preserve"> Add the following controls to your form:</w:t>
-      </w:r>
-    </w:p>
-    <w:p>
-      <w:pPr>
-        <w:pStyle w:val="NoSpacing"/>
-        <w:rPr>
-          <w:sz w:val="23"/>
-          <w:szCs w:val="23"/>
-        </w:rPr>
-      </w:pPr>
-      <w:r>
-        <w:rPr>
-          <w:sz w:val="23"/>
-          <w:szCs w:val="23"/>
-        </w:rPr>
-        <w:t>frmMain</w:t>
-      </w:r>
-      <w:r>
-        <w:rPr>
-          <w:sz w:val="23"/>
-          <w:szCs w:val="23"/>
-        </w:rPr>
-        <w:t xml:space="preserve"> (should already be there from the previous steps)</w:t>
-      </w:r>
-    </w:p>
-    <w:p>
-      <w:pPr>
-        <w:pStyle w:val="NoSpacing"/>
-        <w:rPr>
-          <w:sz w:val="23"/>
-          <w:szCs w:val="23"/>
-        </w:rPr>
-      </w:pPr>
-      <w:r>
-        <w:rPr>
-          <w:sz w:val="23"/>
-          <w:szCs w:val="23"/>
-        </w:rPr>
-        <w:t>t</w:t>
-      </w:r>
-      <w:r>
-        <w:rPr>
-          <w:sz w:val="23"/>
-          <w:szCs w:val="23"/>
-        </w:rPr>
-        <w:t>ableLayoutPanel (2 rows x 3 columns)</w:t>
-      </w:r>
-    </w:p>
-    <w:p>
-      <w:pPr>
-        <w:pStyle w:val="NoSpacing"/>
-        <w:rPr>
-          <w:sz w:val="23"/>
-          <w:szCs w:val="23"/>
-        </w:rPr>
-      </w:pPr>
-      <w:r>
-        <w:rPr>
-          <w:sz w:val="23"/>
-          <w:szCs w:val="23"/>
-        </w:rPr>
-        <w:t>btnGetImageFromFile</w:t>
-      </w:r>
-      <w:r>
-        <w:rPr>
-          <w:sz w:val="23"/>
-          <w:szCs w:val="23"/>
-        </w:rPr>
-        <w:t xml:space="preserve"> </w:t>
-      </w:r>
-      <w:r>
-        <w:rPr>
-          <w:sz w:val="23"/>
-          <w:szCs w:val="23"/>
-        </w:rPr>
-        <w:t>(in row 1, column 1)</w:t>
-      </w:r>
-    </w:p>
-    <w:p>
-      <w:pPr>
-        <w:pStyle w:val="NoSpacing"/>
-        <w:rPr>
-          <w:sz w:val="23"/>
-          <w:szCs w:val="23"/>
-        </w:rPr>
-      </w:pPr>
-      <w:r>
-        <w:rPr>
-          <w:sz w:val="23"/>
-          <w:szCs w:val="23"/>
-        </w:rPr>
-        <w:t>btnGetImageFromCamera</w:t>
-      </w:r>
-      <w:r>
-        <w:rPr>
-          <w:sz w:val="23"/>
-          <w:szCs w:val="23"/>
-        </w:rPr>
-        <w:t xml:space="preserve"> (in row 1, column 2)</w:t>
-      </w:r>
-    </w:p>
-    <w:p>
-      <w:pPr>
-        <w:pStyle w:val="NoSpacing"/>
-        <w:rPr>
-          <w:sz w:val="23"/>
-          <w:szCs w:val="23"/>
-        </w:rPr>
-      </w:pPr>
-      <w:r>
-        <w:rPr>
-          <w:sz w:val="23"/>
-          <w:szCs w:val="23"/>
-        </w:rPr>
-        <w:t>lblInfo</w:t>
-      </w:r>
-      <w:r>
-        <w:rPr>
-          <w:sz w:val="23"/>
-          <w:szCs w:val="23"/>
-        </w:rPr>
-        <w:t xml:space="preserve"> (in row 1, column 3)</w:t>
-      </w:r>
-    </w:p>
-    <w:p>
-      <w:pPr>
-        <w:pStyle w:val="NoSpacing"/>
-        <w:rPr>
-          <w:sz w:val="23"/>
-          <w:szCs w:val="23"/>
-        </w:rPr>
-      </w:pPr>
-      <w:r>
-        <w:rPr>
-          <w:sz w:val="23"/>
-          <w:szCs w:val="23"/>
-        </w:rPr>
-        <w:t>hWindowControl</w:t>
-      </w:r>
-      <w:r>
-        <w:rPr>
-          <w:sz w:val="23"/>
-          <w:szCs w:val="23"/>
-        </w:rPr>
-        <w:t xml:space="preserve"> (</w:t>
-      </w:r>
-      <w:r>
-        <w:rPr>
-          <w:sz w:val="23"/>
-          <w:szCs w:val="23"/>
-        </w:rPr>
-        <w:t>in row2, column 1, then set ColumnSpan to 3)</w:t>
+          <w:sz w:val="23"/>
+          <w:szCs w:val="23"/>
+        </w:rPr>
+        <w:t>txtInfo (in row 3, column 1, then set ColumnSpan to 3)</w:t>
       </w:r>
     </w:p>
     <w:p>
@@ -1874,9 +1779,9 @@
         </w:rPr>
         <w:drawing>
           <wp:inline distT="0" distB="0" distL="0" distR="0">
-            <wp:extent cx="6667500" cy="4526280"/>
-            <wp:effectExtent l="0" t="0" r="0" b="7620"/>
-            <wp:docPr id="1" name="Picture 1"/>
+            <wp:extent cx="6667500" cy="5318760"/>
+            <wp:effectExtent l="0" t="0" r="0" b="0"/>
+            <wp:docPr id="3" name="Picture 3"/>
             <wp:cNvGraphicFramePr>
               <a:graphicFrameLocks xmlns:a="http://schemas.openxmlformats.org/drawingml/2006/main" noChangeAspect="1"/>
             </wp:cNvGraphicFramePr>
@@ -1884,7 +1789,7 @@
               <a:graphicData uri="http://schemas.openxmlformats.org/drawingml/2006/picture">
                 <pic:pic xmlns:pic="http://schemas.openxmlformats.org/drawingml/2006/picture">
                   <pic:nvPicPr>
-                    <pic:cNvPr id="0" name="Picture 1"/>
+                    <pic:cNvPr id="0" name="Picture 2"/>
                     <pic:cNvPicPr>
                       <a:picLocks noChangeAspect="1" noChangeArrowheads="1"/>
                     </pic:cNvPicPr>
@@ -1905,7 +1810,7 @@
                   <pic:spPr bwMode="auto">
                     <a:xfrm>
                       <a:off x="0" y="0"/>
-                      <a:ext cx="6667500" cy="4526280"/>
+                      <a:ext cx="6667500" cy="5318760"/>
                     </a:xfrm>
                     <a:prstGeom prst="rect">
                       <a:avLst/>
@@ -1921,6 +1826,17 @@
           </wp:inline>
         </w:drawing>
       </w:r>
+      <w:bookmarkStart w:id="0" w:name="_GoBack"/>
+      <w:bookmarkEnd w:id="0"/>
+    </w:p>
+    <w:p>
+      <w:pPr>
+        <w:pStyle w:val="NoSpacing"/>
+        <w:rPr>
+          <w:sz w:val="23"/>
+          <w:szCs w:val="23"/>
+        </w:rPr>
+      </w:pPr>
     </w:p>
     <w:p>
       <w:pPr>
@@ -1945,15 +1861,7 @@
           <w:sz w:val="23"/>
           <w:szCs w:val="23"/>
         </w:rPr>
-        <w:t>2</w:t>
-      </w:r>
-      <w:r>
-        <w:rPr>
-          <w:b/>
-          <w:sz w:val="23"/>
-          <w:szCs w:val="23"/>
-        </w:rPr>
-        <w:t>a</w:t>
+        <w:t>2a</w:t>
       </w:r>
       <w:r>
         <w:rPr>
@@ -1986,6 +1894,53 @@
           <w:sz w:val="23"/>
           <w:szCs w:val="23"/>
         </w:rPr>
+        <w:t>12b</w:t>
+      </w:r>
+      <w:r>
+        <w:rPr>
+          <w:b/>
+          <w:sz w:val="23"/>
+          <w:szCs w:val="23"/>
+        </w:rPr>
+        <w:t>)</w:t>
+      </w:r>
+      <w:r>
+        <w:rPr>
+          <w:sz w:val="23"/>
+          <w:szCs w:val="23"/>
+        </w:rPr>
+        <w:t xml:space="preserve"> If your chosen example uses a button, for example </w:t>
+      </w:r>
+      <w:r>
+        <w:rPr>
+          <w:sz w:val="23"/>
+          <w:szCs w:val="23"/>
+        </w:rPr>
+        <w:t>btnOpenFile</w:t>
+      </w:r>
+      <w:r>
+        <w:rPr>
+          <w:sz w:val="23"/>
+          <w:szCs w:val="23"/>
+        </w:rPr>
+        <w:t>, verify the button is correctly named, then double click on the button in the design view.  This will write the first and last lines of btnOpenFile_Click() for you.</w:t>
+      </w:r>
+    </w:p>
+    <w:p>
+      <w:pPr>
+        <w:pStyle w:val="Standard"/>
+        <w:spacing w:line="288" w:lineRule="auto"/>
+        <w:rPr>
+          <w:sz w:val="23"/>
+          <w:szCs w:val="23"/>
+        </w:rPr>
+      </w:pPr>
+      <w:r>
+        <w:rPr>
+          <w:b/>
+          <w:sz w:val="23"/>
+          <w:szCs w:val="23"/>
+        </w:rPr>
         <w:t>1</w:t>
       </w:r>
       <w:r>
@@ -1994,15 +1949,7 @@
           <w:sz w:val="23"/>
           <w:szCs w:val="23"/>
         </w:rPr>
-        <w:t>2</w:t>
-      </w:r>
-      <w:r>
-        <w:rPr>
-          <w:b/>
-          <w:sz w:val="23"/>
-          <w:szCs w:val="23"/>
-        </w:rPr>
-        <w:t>b</w:t>
+        <w:t>2c</w:t>
       </w:r>
       <w:r>
         <w:rPr>
@@ -2017,63 +1964,66 @@
           <w:sz w:val="23"/>
           <w:szCs w:val="23"/>
         </w:rPr>
-        <w:t xml:space="preserve"> If your chosen example uses a button, for example </w:t>
-      </w:r>
-      <w:r>
-        <w:rPr>
-          <w:sz w:val="23"/>
-          <w:szCs w:val="23"/>
-        </w:rPr>
-        <w:t>btnOpenFile</w:t>
-      </w:r>
-      <w:r>
-        <w:rPr>
-          <w:sz w:val="23"/>
-          <w:szCs w:val="23"/>
-        </w:rPr>
-        <w:t xml:space="preserve">, verify the button is correctly named, then </w:t>
-      </w:r>
-      <w:r>
-        <w:rPr>
-          <w:sz w:val="23"/>
-          <w:szCs w:val="23"/>
-        </w:rPr>
-        <w:lastRenderedPageBreak/>
-        <w:t>double click on the button in the design view.  This will write the first and last lines of btnOpenFile_Click() for you.</w:t>
-      </w:r>
-    </w:p>
-    <w:p>
-      <w:pPr>
-        <w:pStyle w:val="Standard"/>
-        <w:spacing w:line="288" w:lineRule="auto"/>
-        <w:rPr>
-          <w:sz w:val="23"/>
-          <w:szCs w:val="23"/>
-        </w:rPr>
-      </w:pPr>
-      <w:r>
-        <w:rPr>
-          <w:b/>
-          <w:sz w:val="23"/>
-          <w:szCs w:val="23"/>
-        </w:rPr>
-        <w:t>1</w:t>
-      </w:r>
-      <w:r>
-        <w:rPr>
-          <w:b/>
-          <w:sz w:val="23"/>
-          <w:szCs w:val="23"/>
-        </w:rPr>
-        <w:t>2</w:t>
-      </w:r>
-      <w:r>
-        <w:rPr>
-          <w:b/>
-          <w:sz w:val="23"/>
-          <w:szCs w:val="23"/>
-        </w:rPr>
-        <w:t>c</w:t>
+        <w:t xml:space="preserve"> If your chosen example uses a frmMain_</w:t>
+      </w:r>
+      <w:r>
+        <w:rPr>
+          <w:sz w:val="23"/>
+          <w:szCs w:val="23"/>
+        </w:rPr>
+        <w:t>Load</w:t>
+      </w:r>
+      <w:r>
+        <w:rPr>
+          <w:sz w:val="23"/>
+          <w:szCs w:val="23"/>
+        </w:rPr>
+        <w:t xml:space="preserve"> event, in design view double click on an open area of the form, or the title bar of the form if there is no open area, this will write the first and last lines of frmMain_Load for you.  Alternatively, in design view choose the form, then go to </w:t>
+      </w:r>
+      <w:r>
+        <w:rPr>
+          <w:rFonts w:asciiTheme="minorHAnsi" w:hAnsiTheme="minorHAnsi"/>
+          <w:b/>
+          <w:i/>
+          <w:sz w:val="23"/>
+          <w:szCs w:val="23"/>
+        </w:rPr>
+        <w:t xml:space="preserve">Properties -&gt; Events (lightning bolt icon) -&gt; double click on </w:t>
+      </w:r>
+      <w:r>
+        <w:rPr>
+          <w:rFonts w:asciiTheme="minorHAnsi" w:hAnsiTheme="minorHAnsi"/>
+          <w:b/>
+          <w:i/>
+          <w:sz w:val="23"/>
+          <w:szCs w:val="23"/>
+        </w:rPr>
+        <w:t>"Load"</w:t>
+      </w:r>
+      <w:r>
+        <w:rPr>
+          <w:sz w:val="23"/>
+          <w:szCs w:val="23"/>
+        </w:rPr>
+        <w:t>.</w:t>
+      </w:r>
+    </w:p>
+    <w:p>
+      <w:pPr>
+        <w:pStyle w:val="Standard"/>
+        <w:spacing w:line="288" w:lineRule="auto"/>
+        <w:rPr>
+          <w:sz w:val="23"/>
+          <w:szCs w:val="23"/>
+        </w:rPr>
+      </w:pPr>
+      <w:r>
+        <w:rPr>
+          <w:b/>
+          <w:sz w:val="23"/>
+          <w:szCs w:val="23"/>
+        </w:rPr>
+        <w:t>12d</w:t>
       </w:r>
       <w:r>
         <w:rPr>
@@ -2088,82 +2038,15 @@
           <w:sz w:val="23"/>
           <w:szCs w:val="23"/>
         </w:rPr>
-        <w:t xml:space="preserve"> If your chosen example uses a frmMain_</w:t>
-      </w:r>
-      <w:r>
-        <w:rPr>
-          <w:sz w:val="23"/>
-          <w:szCs w:val="23"/>
-        </w:rPr>
-        <w:t>Load</w:t>
-      </w:r>
-      <w:r>
-        <w:rPr>
-          <w:sz w:val="23"/>
-          <w:szCs w:val="23"/>
-        </w:rPr>
-        <w:t xml:space="preserve"> event, in design view double click on an open area of the form, or the title bar of the form if there is no open area, this will write the first and last lines of frmMain_Load for you.  Alternatively, in design view choose the form, then go to </w:t>
-      </w:r>
-      <w:r>
-        <w:rPr>
-          <w:rFonts w:asciiTheme="minorHAnsi" w:hAnsiTheme="minorHAnsi"/>
-          <w:b/>
-          <w:i/>
-          <w:sz w:val="23"/>
-          <w:szCs w:val="23"/>
-        </w:rPr>
-        <w:t xml:space="preserve">Properties -&gt; Events (lightning bolt icon) -&gt; double click on </w:t>
-      </w:r>
-      <w:r>
-        <w:rPr>
-          <w:rFonts w:asciiTheme="minorHAnsi" w:hAnsiTheme="minorHAnsi"/>
-          <w:b/>
-          <w:i/>
-          <w:sz w:val="23"/>
-          <w:szCs w:val="23"/>
-        </w:rPr>
-        <w:t>"Load"</w:t>
-      </w:r>
-      <w:r>
-        <w:rPr>
-          <w:sz w:val="23"/>
-          <w:szCs w:val="23"/>
-        </w:rPr>
-        <w:t>.</w:t>
-      </w:r>
-    </w:p>
-    <w:p>
-      <w:pPr>
-        <w:pStyle w:val="Standard"/>
-        <w:spacing w:line="288" w:lineRule="auto"/>
-        <w:rPr>
-          <w:sz w:val="23"/>
-          <w:szCs w:val="23"/>
-        </w:rPr>
-      </w:pPr>
-      <w:r>
-        <w:rPr>
-          <w:b/>
-          <w:sz w:val="23"/>
-          <w:szCs w:val="23"/>
-        </w:rPr>
-        <w:t>1</w:t>
-      </w:r>
-      <w:r>
-        <w:rPr>
-          <w:b/>
-          <w:sz w:val="23"/>
-          <w:szCs w:val="23"/>
-        </w:rPr>
-        <w:t>2</w:t>
-      </w:r>
-      <w:r>
-        <w:rPr>
-          <w:b/>
-          <w:sz w:val="23"/>
-          <w:szCs w:val="23"/>
-        </w:rPr>
-        <w:t>d</w:t>
+        <w:t xml:space="preserve"> Perform similar steps to </w:t>
+      </w:r>
+      <w:r>
+        <w:rPr>
+          <w:b/>
+          <w:sz w:val="23"/>
+          <w:szCs w:val="23"/>
+        </w:rPr>
+        <w:t>14b</w:t>
       </w:r>
       <w:r>
         <w:rPr>
@@ -2178,15 +2061,15 @@
           <w:sz w:val="23"/>
           <w:szCs w:val="23"/>
         </w:rPr>
-        <w:t xml:space="preserve"> Perform similar steps to </w:t>
-      </w:r>
-      <w:r>
-        <w:rPr>
-          <w:b/>
-          <w:sz w:val="23"/>
-          <w:szCs w:val="23"/>
-        </w:rPr>
-        <w:t>14b</w:t>
+        <w:t xml:space="preserve"> and </w:t>
+      </w:r>
+      <w:r>
+        <w:rPr>
+          <w:b/>
+          <w:sz w:val="23"/>
+          <w:szCs w:val="23"/>
+        </w:rPr>
+        <w:t>14c</w:t>
       </w:r>
       <w:r>
         <w:rPr>
@@ -2201,29 +2084,6 @@
           <w:sz w:val="23"/>
           <w:szCs w:val="23"/>
         </w:rPr>
-        <w:t xml:space="preserve"> and </w:t>
-      </w:r>
-      <w:r>
-        <w:rPr>
-          <w:b/>
-          <w:sz w:val="23"/>
-          <w:szCs w:val="23"/>
-        </w:rPr>
-        <w:t>14c</w:t>
-      </w:r>
-      <w:r>
-        <w:rPr>
-          <w:b/>
-          <w:sz w:val="23"/>
-          <w:szCs w:val="23"/>
-        </w:rPr>
-        <w:t>)</w:t>
-      </w:r>
-      <w:r>
-        <w:rPr>
-          <w:sz w:val="23"/>
-          <w:szCs w:val="23"/>
-        </w:rPr>
         <w:t xml:space="preserve"> for any other components that respond to events</w:t>
       </w:r>
     </w:p>
@@ -2252,15 +2112,7 @@
           <w:sz w:val="23"/>
           <w:szCs w:val="23"/>
         </w:rPr>
-        <w:t>1</w:t>
-      </w:r>
-      <w:r>
-        <w:rPr>
-          <w:b/>
-          <w:sz w:val="23"/>
-          <w:szCs w:val="23"/>
-        </w:rPr>
-        <w:t>3</w:t>
+        <w:t>13</w:t>
       </w:r>
       <w:r>
         <w:rPr>
@@ -2335,12 +2187,10 @@
           <w:szCs w:val="23"/>
         </w:rPr>
       </w:pPr>
-      <w:bookmarkStart w:id="0" w:name="_GoBack"/>
-      <w:bookmarkEnd w:id="0"/>
     </w:p>
     <w:sectPr>
       <w:pgSz w:w="12240" w:h="15840"/>
-      <w:pgMar w:top="864" w:right="864" w:bottom="864" w:left="864" w:header="720" w:footer="720" w:gutter="0"/>
+      <w:pgMar w:top="720" w:right="720" w:bottom="720" w:left="720" w:header="720" w:footer="720" w:gutter="0"/>
       <w:cols w:space="720"/>
       <w:docGrid w:linePitch="360"/>
     </w:sectPr>

--- a/Halcon and Visual Studio Configuration Cheat Sheet.docx
+++ b/Halcon and Visual Studio Configuration Cheat Sheet.docx
@@ -5,6 +5,7 @@
     <w:p>
       <w:pPr>
         <w:pStyle w:val="NoSpacing"/>
+        <w:spacing w:line="288" w:lineRule="auto"/>
         <w:rPr>
           <w:rFonts w:ascii="Times New Roman" w:hAnsi="Times New Roman" w:cs="Times New Roman"/>
           <w:b/>
@@ -168,6 +169,7 @@
     <w:p>
       <w:pPr>
         <w:pStyle w:val="NoSpacing"/>
+        <w:spacing w:line="288" w:lineRule="auto"/>
         <w:rPr>
           <w:sz w:val="23"/>
           <w:szCs w:val="23"/>
@@ -250,6 +252,7 @@
     <w:p>
       <w:pPr>
         <w:pStyle w:val="NoSpacing"/>
+        <w:spacing w:line="288" w:lineRule="auto"/>
         <w:rPr>
           <w:sz w:val="23"/>
           <w:szCs w:val="23"/>
@@ -405,6 +408,7 @@
     <w:p>
       <w:pPr>
         <w:pStyle w:val="NoSpacing"/>
+        <w:spacing w:line="288" w:lineRule="auto"/>
         <w:rPr>
           <w:sz w:val="23"/>
           <w:szCs w:val="23"/>
@@ -447,6 +451,7 @@
     <w:p>
       <w:pPr>
         <w:pStyle w:val="NoSpacing"/>
+        <w:spacing w:line="288" w:lineRule="auto"/>
         <w:rPr>
           <w:sz w:val="23"/>
           <w:szCs w:val="23"/>
@@ -588,6 +593,7 @@
     <w:p>
       <w:pPr>
         <w:pStyle w:val="NoSpacing"/>
+        <w:spacing w:line="288" w:lineRule="auto"/>
         <w:rPr>
           <w:sz w:val="23"/>
           <w:szCs w:val="23"/>
@@ -745,6 +751,7 @@
     <w:p>
       <w:pPr>
         <w:pStyle w:val="NoSpacing"/>
+        <w:spacing w:line="288" w:lineRule="auto"/>
         <w:rPr>
           <w:sz w:val="23"/>
           <w:szCs w:val="23"/>
@@ -942,6 +949,7 @@
     <w:p>
       <w:pPr>
         <w:pStyle w:val="NoSpacing"/>
+        <w:spacing w:line="288" w:lineRule="auto"/>
         <w:rPr>
           <w:sz w:val="23"/>
           <w:szCs w:val="23"/>
@@ -1031,6 +1039,7 @@
     <w:p>
       <w:pPr>
         <w:pStyle w:val="NoSpacing"/>
+        <w:spacing w:line="288" w:lineRule="auto"/>
         <w:rPr>
           <w:sz w:val="23"/>
           <w:szCs w:val="23"/>
@@ -1151,6 +1160,7 @@
           <w:sz w:val="23"/>
           <w:szCs w:val="23"/>
         </w:rPr>
+        <w:lastRenderedPageBreak/>
         <w:t>10</w:t>
       </w:r>
       <w:r>
@@ -1250,533 +1260,548 @@
           <w:sz w:val="23"/>
           <w:szCs w:val="23"/>
         </w:rPr>
+        <w:t>10f</w:t>
+      </w:r>
+      <w:r>
+        <w:rPr>
+          <w:b/>
+          <w:sz w:val="23"/>
+          <w:szCs w:val="23"/>
+        </w:rPr>
+        <w:t>)</w:t>
+      </w:r>
+      <w:r>
+        <w:rPr>
+          <w:sz w:val="23"/>
+          <w:szCs w:val="23"/>
+        </w:rPr>
+        <w:t xml:space="preserve"> Choose "Browse..."</w:t>
+      </w:r>
+    </w:p>
+    <w:p>
+      <w:pPr>
+        <w:pStyle w:val="Standard"/>
+        <w:spacing w:line="288" w:lineRule="auto"/>
+        <w:rPr>
+          <w:sz w:val="23"/>
+          <w:szCs w:val="23"/>
+        </w:rPr>
+      </w:pPr>
+      <w:r>
+        <w:rPr>
+          <w:b/>
+          <w:sz w:val="23"/>
+          <w:szCs w:val="23"/>
+        </w:rPr>
+        <w:t>10</w:t>
+      </w:r>
+      <w:r>
+        <w:rPr>
+          <w:b/>
+          <w:sz w:val="23"/>
+          <w:szCs w:val="23"/>
+        </w:rPr>
+        <w:t>g)</w:t>
+      </w:r>
+      <w:r>
+        <w:rPr>
+          <w:sz w:val="23"/>
+          <w:szCs w:val="23"/>
+        </w:rPr>
+        <w:t xml:space="preserve"> Navigate to the </w:t>
+      </w:r>
+      <w:r>
+        <w:rPr>
+          <w:sz w:val="23"/>
+          <w:szCs w:val="23"/>
+        </w:rPr>
+        <w:t>Halcon DLL, ex "C:\Program Files\MVTec\HALCON-12.0\bin\dotnet35"</w:t>
+      </w:r>
+    </w:p>
+    <w:p>
+      <w:pPr>
+        <w:pStyle w:val="Standard"/>
+        <w:spacing w:line="288" w:lineRule="auto"/>
+        <w:rPr>
+          <w:sz w:val="23"/>
+          <w:szCs w:val="23"/>
+        </w:rPr>
+      </w:pPr>
+      <w:r>
+        <w:rPr>
+          <w:b/>
+          <w:sz w:val="23"/>
+          <w:szCs w:val="23"/>
+        </w:rPr>
+        <w:t>10</w:t>
+      </w:r>
+      <w:r>
+        <w:rPr>
+          <w:b/>
+          <w:sz w:val="23"/>
+          <w:szCs w:val="23"/>
+        </w:rPr>
+        <w:t>h)</w:t>
+      </w:r>
+      <w:r>
+        <w:rPr>
+          <w:sz w:val="23"/>
+          <w:szCs w:val="23"/>
+        </w:rPr>
+        <w:t xml:space="preserve"> Double click on "</w:t>
+      </w:r>
+      <w:r>
+        <w:rPr>
+          <w:sz w:val="23"/>
+          <w:szCs w:val="23"/>
+        </w:rPr>
+        <w:t>halcondotnet.dll</w:t>
+      </w:r>
+      <w:r>
+        <w:rPr>
+          <w:sz w:val="23"/>
+          <w:szCs w:val="23"/>
+        </w:rPr>
+        <w:t>" (or single click and choose OK)</w:t>
+      </w:r>
+    </w:p>
+    <w:p>
+      <w:pPr>
+        <w:pStyle w:val="Standard"/>
+        <w:spacing w:line="288" w:lineRule="auto"/>
+        <w:rPr>
+          <w:sz w:val="23"/>
+          <w:szCs w:val="23"/>
+        </w:rPr>
+      </w:pPr>
+      <w:r>
+        <w:rPr>
+          <w:b/>
+          <w:sz w:val="23"/>
+          <w:szCs w:val="23"/>
+        </w:rPr>
+        <w:t>10</w:t>
+      </w:r>
+      <w:r>
+        <w:rPr>
+          <w:b/>
+          <w:sz w:val="23"/>
+          <w:szCs w:val="23"/>
+        </w:rPr>
+        <w:t>i)</w:t>
+      </w:r>
+      <w:r>
+        <w:rPr>
+          <w:sz w:val="23"/>
+          <w:szCs w:val="23"/>
+        </w:rPr>
+        <w:t xml:space="preserve"> </w:t>
+      </w:r>
+      <w:r>
+        <w:rPr>
+          <w:sz w:val="23"/>
+          <w:szCs w:val="23"/>
+        </w:rPr>
+        <w:t xml:space="preserve">HWindowControl </w:t>
+      </w:r>
+      <w:r>
+        <w:rPr>
+          <w:sz w:val="23"/>
+          <w:szCs w:val="23"/>
+        </w:rPr>
+        <w:t>should be listed now, check it if it is not already checked, then choose OK</w:t>
+      </w:r>
+    </w:p>
+    <w:p>
+      <w:pPr>
+        <w:pStyle w:val="Standard"/>
+        <w:spacing w:line="288" w:lineRule="auto"/>
+        <w:rPr>
+          <w:sz w:val="23"/>
+          <w:szCs w:val="23"/>
+        </w:rPr>
+      </w:pPr>
+      <w:r>
+        <w:rPr>
+          <w:b/>
+          <w:sz w:val="23"/>
+          <w:szCs w:val="23"/>
+        </w:rPr>
+        <w:t>10</w:t>
+      </w:r>
+      <w:r>
+        <w:rPr>
+          <w:b/>
+          <w:sz w:val="23"/>
+          <w:szCs w:val="23"/>
+        </w:rPr>
+        <w:t>j)</w:t>
+      </w:r>
+      <w:r>
+        <w:rPr>
+          <w:sz w:val="23"/>
+          <w:szCs w:val="23"/>
+        </w:rPr>
+        <w:t xml:space="preserve"> Move "General" to the top of the toolbox</w:t>
+      </w:r>
+      <w:r>
+        <w:rPr>
+          <w:sz w:val="23"/>
+          <w:szCs w:val="23"/>
+        </w:rPr>
+        <w:t xml:space="preserve"> so the HWindowControl is easily accessible</w:t>
+      </w:r>
+    </w:p>
+    <w:p>
+      <w:pPr>
+        <w:pStyle w:val="NoSpacing"/>
+        <w:spacing w:line="288" w:lineRule="auto"/>
+        <w:rPr>
+          <w:sz w:val="23"/>
+          <w:szCs w:val="23"/>
+        </w:rPr>
+      </w:pPr>
+      <w:r>
+        <w:rPr>
+          <w:b/>
+          <w:sz w:val="23"/>
+          <w:szCs w:val="23"/>
+        </w:rPr>
+        <w:t>10k)</w:t>
+      </w:r>
+      <w:r>
+        <w:rPr>
+          <w:sz w:val="23"/>
+          <w:szCs w:val="23"/>
+        </w:rPr>
+        <w:t xml:space="preserve"> If these steps do not work, locate one of the Visual Studio examples that ships with Halcon, open it in a separate instance of Visual Studio, and copy/paste the HWindowControl into your current project</w:t>
+      </w:r>
+    </w:p>
+    <w:p>
+      <w:pPr>
+        <w:pStyle w:val="NoSpacing"/>
+        <w:spacing w:line="288" w:lineRule="auto"/>
+        <w:rPr>
+          <w:sz w:val="23"/>
+          <w:szCs w:val="23"/>
+        </w:rPr>
+      </w:pPr>
+    </w:p>
+    <w:p>
+      <w:pPr>
+        <w:pStyle w:val="NoSpacing"/>
+        <w:spacing w:line="288" w:lineRule="auto"/>
+        <w:rPr>
+          <w:sz w:val="23"/>
+          <w:szCs w:val="23"/>
+        </w:rPr>
+      </w:pPr>
+      <w:r>
+        <w:rPr>
+          <w:b/>
+          <w:sz w:val="23"/>
+          <w:szCs w:val="23"/>
+        </w:rPr>
+        <w:t>11</w:t>
+      </w:r>
+      <w:r>
+        <w:rPr>
+          <w:b/>
+          <w:sz w:val="23"/>
+          <w:szCs w:val="23"/>
+        </w:rPr>
+        <w:t>a</w:t>
+      </w:r>
+      <w:r>
+        <w:rPr>
+          <w:b/>
+          <w:sz w:val="23"/>
+          <w:szCs w:val="23"/>
+        </w:rPr>
+        <w:t>)</w:t>
+      </w:r>
+      <w:r>
+        <w:rPr>
+          <w:sz w:val="23"/>
+          <w:szCs w:val="23"/>
+        </w:rPr>
+        <w:t xml:space="preserve"> Add the following controls to your form:</w:t>
+      </w:r>
+    </w:p>
+    <w:p>
+      <w:pPr>
+        <w:pStyle w:val="NoSpacing"/>
+        <w:spacing w:line="288" w:lineRule="auto"/>
+        <w:rPr>
+          <w:sz w:val="23"/>
+          <w:szCs w:val="23"/>
+        </w:rPr>
+      </w:pPr>
+      <w:r>
+        <w:rPr>
+          <w:sz w:val="23"/>
+          <w:szCs w:val="23"/>
+        </w:rPr>
+        <w:t>frmMain</w:t>
+      </w:r>
+      <w:r>
+        <w:rPr>
+          <w:sz w:val="23"/>
+          <w:szCs w:val="23"/>
+        </w:rPr>
+        <w:t xml:space="preserve"> (should already be there from the previous steps)</w:t>
+      </w:r>
+    </w:p>
+    <w:p>
+      <w:pPr>
+        <w:pStyle w:val="NoSpacing"/>
+        <w:spacing w:line="288" w:lineRule="auto"/>
+        <w:rPr>
+          <w:sz w:val="23"/>
+          <w:szCs w:val="23"/>
+        </w:rPr>
+      </w:pPr>
+      <w:r>
+        <w:rPr>
+          <w:sz w:val="23"/>
+          <w:szCs w:val="23"/>
+        </w:rPr>
+        <w:t>t</w:t>
+      </w:r>
+      <w:r>
+        <w:rPr>
+          <w:sz w:val="23"/>
+          <w:szCs w:val="23"/>
+        </w:rPr>
+        <w:t>ableLayoutPanel (</w:t>
+      </w:r>
+      <w:r>
+        <w:rPr>
+          <w:sz w:val="23"/>
+          <w:szCs w:val="23"/>
+        </w:rPr>
+        <w:t>3</w:t>
+      </w:r>
+      <w:r>
+        <w:rPr>
+          <w:sz w:val="23"/>
+          <w:szCs w:val="23"/>
+        </w:rPr>
+        <w:t xml:space="preserve"> rows x 3 columns)</w:t>
+      </w:r>
+    </w:p>
+    <w:p>
+      <w:pPr>
+        <w:pStyle w:val="NoSpacing"/>
+        <w:spacing w:line="288" w:lineRule="auto"/>
+        <w:rPr>
+          <w:sz w:val="23"/>
+          <w:szCs w:val="23"/>
+        </w:rPr>
+      </w:pPr>
+      <w:r>
+        <w:rPr>
+          <w:sz w:val="23"/>
+          <w:szCs w:val="23"/>
+        </w:rPr>
+        <w:t>btnGetImageFromFile</w:t>
+      </w:r>
+      <w:r>
+        <w:rPr>
+          <w:sz w:val="23"/>
+          <w:szCs w:val="23"/>
+        </w:rPr>
+        <w:t xml:space="preserve"> </w:t>
+      </w:r>
+      <w:r>
+        <w:rPr>
+          <w:sz w:val="23"/>
+          <w:szCs w:val="23"/>
+        </w:rPr>
+        <w:t>(in row 1, column 1)</w:t>
+      </w:r>
+    </w:p>
+    <w:p>
+      <w:pPr>
+        <w:pStyle w:val="NoSpacing"/>
+        <w:spacing w:line="288" w:lineRule="auto"/>
+        <w:rPr>
+          <w:sz w:val="23"/>
+          <w:szCs w:val="23"/>
+        </w:rPr>
+      </w:pPr>
+      <w:r>
+        <w:rPr>
+          <w:sz w:val="23"/>
+          <w:szCs w:val="23"/>
+        </w:rPr>
+        <w:t>btnGetImageFromCamera</w:t>
+      </w:r>
+      <w:r>
+        <w:rPr>
+          <w:sz w:val="23"/>
+          <w:szCs w:val="23"/>
+        </w:rPr>
+        <w:t xml:space="preserve"> (in row 1, column 2)</w:t>
+      </w:r>
+    </w:p>
+    <w:p>
+      <w:pPr>
+        <w:pStyle w:val="NoSpacing"/>
+        <w:spacing w:line="288" w:lineRule="auto"/>
+        <w:rPr>
+          <w:sz w:val="23"/>
+          <w:szCs w:val="23"/>
+        </w:rPr>
+      </w:pPr>
+      <w:r>
+        <w:rPr>
+          <w:sz w:val="23"/>
+          <w:szCs w:val="23"/>
+        </w:rPr>
+        <w:t>lblInfo</w:t>
+      </w:r>
+      <w:r>
+        <w:rPr>
+          <w:sz w:val="23"/>
+          <w:szCs w:val="23"/>
+        </w:rPr>
+        <w:t xml:space="preserve"> (in row 1, column 3)</w:t>
+      </w:r>
+    </w:p>
+    <w:p>
+      <w:pPr>
+        <w:pStyle w:val="NoSpacing"/>
+        <w:spacing w:line="288" w:lineRule="auto"/>
+        <w:rPr>
+          <w:sz w:val="23"/>
+          <w:szCs w:val="23"/>
+        </w:rPr>
+      </w:pPr>
+      <w:r>
+        <w:rPr>
+          <w:sz w:val="23"/>
+          <w:szCs w:val="23"/>
+        </w:rPr>
+        <w:t>hWindowControl</w:t>
+      </w:r>
+      <w:r>
+        <w:rPr>
+          <w:sz w:val="23"/>
+          <w:szCs w:val="23"/>
+        </w:rPr>
+        <w:t xml:space="preserve"> (</w:t>
+      </w:r>
+      <w:r>
+        <w:rPr>
+          <w:sz w:val="23"/>
+          <w:szCs w:val="23"/>
+        </w:rPr>
+        <w:t>in row2, column 1, then set ColumnSpan to 3)</w:t>
+      </w:r>
+    </w:p>
+    <w:p>
+      <w:pPr>
+        <w:pStyle w:val="NoSpacing"/>
+        <w:spacing w:line="288" w:lineRule="auto"/>
+        <w:rPr>
+          <w:sz w:val="23"/>
+          <w:szCs w:val="23"/>
+        </w:rPr>
+      </w:pPr>
+      <w:r>
+        <w:rPr>
+          <w:sz w:val="23"/>
+          <w:szCs w:val="23"/>
+        </w:rPr>
+        <w:t>txtInfo (in row 3, column 1, then set ColumnSpan to 3)</w:t>
+      </w:r>
+    </w:p>
+    <w:p>
+      <w:pPr>
+        <w:pStyle w:val="NoSpacing"/>
+        <w:spacing w:line="288" w:lineRule="auto"/>
+        <w:rPr>
+          <w:sz w:val="23"/>
+          <w:szCs w:val="23"/>
+        </w:rPr>
+      </w:pPr>
+      <w:r>
+        <w:rPr>
+          <w:sz w:val="23"/>
+          <w:szCs w:val="23"/>
+        </w:rPr>
+        <w:t>o</w:t>
+      </w:r>
+      <w:r>
+        <w:rPr>
+          <w:sz w:val="23"/>
+          <w:szCs w:val="23"/>
+        </w:rPr>
+        <w:t>penFileDialog (goes in the gray area at the bottom of the Visual Studio design window)</w:t>
+      </w:r>
+    </w:p>
+    <w:p>
+      <w:pPr>
+        <w:pStyle w:val="NoSpacing"/>
+        <w:spacing w:line="288" w:lineRule="auto"/>
+        <w:rPr>
+          <w:sz w:val="23"/>
+          <w:szCs w:val="23"/>
+        </w:rPr>
+      </w:pPr>
+    </w:p>
+    <w:p>
+      <w:pPr>
+        <w:pStyle w:val="NoSpacing"/>
+        <w:spacing w:line="288" w:lineRule="auto"/>
+        <w:rPr>
+          <w:sz w:val="23"/>
+          <w:szCs w:val="23"/>
+        </w:rPr>
+      </w:pPr>
+      <w:r>
+        <w:rPr>
+          <w:b/>
+          <w:sz w:val="23"/>
+          <w:szCs w:val="23"/>
+        </w:rPr>
+        <w:t>11b)</w:t>
+      </w:r>
+      <w:r>
+        <w:rPr>
+          <w:sz w:val="23"/>
+          <w:szCs w:val="23"/>
+        </w:rPr>
+        <w:t xml:space="preserve"> When done, your form should look like this:</w:t>
+      </w:r>
+    </w:p>
+    <w:p>
+      <w:pPr>
+        <w:pStyle w:val="NoSpacing"/>
+        <w:spacing w:line="288" w:lineRule="auto"/>
+        <w:rPr>
+          <w:sz w:val="23"/>
+          <w:szCs w:val="23"/>
+        </w:rPr>
+      </w:pPr>
+    </w:p>
+    <w:p>
+      <w:pPr>
+        <w:pStyle w:val="NoSpacing"/>
+        <w:spacing w:line="288" w:lineRule="auto"/>
+        <w:rPr>
+          <w:sz w:val="23"/>
+          <w:szCs w:val="23"/>
+        </w:rPr>
+      </w:pPr>
+      <w:r>
+        <w:rPr>
+          <w:noProof/>
+          <w:sz w:val="23"/>
+          <w:szCs w:val="23"/>
+        </w:rPr>
         <w:lastRenderedPageBreak/>
-        <w:t>10f</w:t>
-      </w:r>
-      <w:r>
-        <w:rPr>
-          <w:b/>
-          <w:sz w:val="23"/>
-          <w:szCs w:val="23"/>
-        </w:rPr>
-        <w:t>)</w:t>
-      </w:r>
-      <w:r>
-        <w:rPr>
-          <w:sz w:val="23"/>
-          <w:szCs w:val="23"/>
-        </w:rPr>
-        <w:t xml:space="preserve"> Choose "Browse..."</w:t>
-      </w:r>
-    </w:p>
-    <w:p>
-      <w:pPr>
-        <w:pStyle w:val="Standard"/>
-        <w:spacing w:line="288" w:lineRule="auto"/>
-        <w:rPr>
-          <w:sz w:val="23"/>
-          <w:szCs w:val="23"/>
-        </w:rPr>
-      </w:pPr>
-      <w:r>
-        <w:rPr>
-          <w:b/>
-          <w:sz w:val="23"/>
-          <w:szCs w:val="23"/>
-        </w:rPr>
-        <w:t>10</w:t>
-      </w:r>
-      <w:r>
-        <w:rPr>
-          <w:b/>
-          <w:sz w:val="23"/>
-          <w:szCs w:val="23"/>
-        </w:rPr>
-        <w:t>g)</w:t>
-      </w:r>
-      <w:r>
-        <w:rPr>
-          <w:sz w:val="23"/>
-          <w:szCs w:val="23"/>
-        </w:rPr>
-        <w:t xml:space="preserve"> Navigate to the </w:t>
-      </w:r>
-      <w:r>
-        <w:rPr>
-          <w:sz w:val="23"/>
-          <w:szCs w:val="23"/>
-        </w:rPr>
-        <w:t>Halcon DLL, ex "C:\Program Files\MVTec\HALCON-12.0\bin\dotnet35"</w:t>
-      </w:r>
-    </w:p>
-    <w:p>
-      <w:pPr>
-        <w:pStyle w:val="Standard"/>
-        <w:spacing w:line="288" w:lineRule="auto"/>
-        <w:rPr>
-          <w:sz w:val="23"/>
-          <w:szCs w:val="23"/>
-        </w:rPr>
-      </w:pPr>
-      <w:r>
-        <w:rPr>
-          <w:b/>
-          <w:sz w:val="23"/>
-          <w:szCs w:val="23"/>
-        </w:rPr>
-        <w:t>10</w:t>
-      </w:r>
-      <w:r>
-        <w:rPr>
-          <w:b/>
-          <w:sz w:val="23"/>
-          <w:szCs w:val="23"/>
-        </w:rPr>
-        <w:t>h)</w:t>
-      </w:r>
-      <w:r>
-        <w:rPr>
-          <w:sz w:val="23"/>
-          <w:szCs w:val="23"/>
-        </w:rPr>
-        <w:t xml:space="preserve"> Double click on "</w:t>
-      </w:r>
-      <w:r>
-        <w:rPr>
-          <w:sz w:val="23"/>
-          <w:szCs w:val="23"/>
-        </w:rPr>
-        <w:t>halcondotnet.dll</w:t>
-      </w:r>
-      <w:r>
-        <w:rPr>
-          <w:sz w:val="23"/>
-          <w:szCs w:val="23"/>
-        </w:rPr>
-        <w:t>" (or single click and choose OK)</w:t>
-      </w:r>
-    </w:p>
-    <w:p>
-      <w:pPr>
-        <w:pStyle w:val="Standard"/>
-        <w:spacing w:line="288" w:lineRule="auto"/>
-        <w:rPr>
-          <w:sz w:val="23"/>
-          <w:szCs w:val="23"/>
-        </w:rPr>
-      </w:pPr>
-      <w:r>
-        <w:rPr>
-          <w:b/>
-          <w:sz w:val="23"/>
-          <w:szCs w:val="23"/>
-        </w:rPr>
-        <w:t>10</w:t>
-      </w:r>
-      <w:r>
-        <w:rPr>
-          <w:b/>
-          <w:sz w:val="23"/>
-          <w:szCs w:val="23"/>
-        </w:rPr>
-        <w:t>i)</w:t>
-      </w:r>
-      <w:r>
-        <w:rPr>
-          <w:sz w:val="23"/>
-          <w:szCs w:val="23"/>
-        </w:rPr>
-        <w:t xml:space="preserve"> </w:t>
-      </w:r>
-      <w:r>
-        <w:rPr>
-          <w:sz w:val="23"/>
-          <w:szCs w:val="23"/>
-        </w:rPr>
-        <w:t xml:space="preserve">HWindowControl </w:t>
-      </w:r>
-      <w:r>
-        <w:rPr>
-          <w:sz w:val="23"/>
-          <w:szCs w:val="23"/>
-        </w:rPr>
-        <w:t>should be listed now, check it if it is not already checked, then choose OK</w:t>
-      </w:r>
-    </w:p>
-    <w:p>
-      <w:pPr>
-        <w:pStyle w:val="Standard"/>
-        <w:spacing w:line="288" w:lineRule="auto"/>
-        <w:rPr>
-          <w:sz w:val="23"/>
-          <w:szCs w:val="23"/>
-        </w:rPr>
-      </w:pPr>
-      <w:r>
-        <w:rPr>
-          <w:b/>
-          <w:sz w:val="23"/>
-          <w:szCs w:val="23"/>
-        </w:rPr>
-        <w:t>10</w:t>
-      </w:r>
-      <w:r>
-        <w:rPr>
-          <w:b/>
-          <w:sz w:val="23"/>
-          <w:szCs w:val="23"/>
-        </w:rPr>
-        <w:t>j)</w:t>
-      </w:r>
-      <w:r>
-        <w:rPr>
-          <w:sz w:val="23"/>
-          <w:szCs w:val="23"/>
-        </w:rPr>
-        <w:t xml:space="preserve"> Move "General" to the top of the toolbox</w:t>
-      </w:r>
-      <w:r>
-        <w:rPr>
-          <w:sz w:val="23"/>
-          <w:szCs w:val="23"/>
-        </w:rPr>
-        <w:t xml:space="preserve"> so the HWindowControl is easily accessible</w:t>
-      </w:r>
-    </w:p>
-    <w:p>
-      <w:pPr>
-        <w:pStyle w:val="NoSpacing"/>
-        <w:rPr>
-          <w:sz w:val="23"/>
-          <w:szCs w:val="23"/>
-        </w:rPr>
-      </w:pPr>
-      <w:r>
-        <w:rPr>
-          <w:b/>
-          <w:sz w:val="23"/>
-          <w:szCs w:val="23"/>
-        </w:rPr>
-        <w:t>10k)</w:t>
-      </w:r>
-      <w:r>
-        <w:rPr>
-          <w:sz w:val="23"/>
-          <w:szCs w:val="23"/>
-        </w:rPr>
-        <w:t xml:space="preserve"> If these steps do not work, locate one of the Visual Studio examples that ships with Halcon, open it in a separate instance of Visual Studio, and copy/paste the HWindowControl into your current project</w:t>
-      </w:r>
-    </w:p>
-    <w:p>
-      <w:pPr>
-        <w:pStyle w:val="NoSpacing"/>
-        <w:rPr>
-          <w:sz w:val="23"/>
-          <w:szCs w:val="23"/>
-        </w:rPr>
-      </w:pPr>
-    </w:p>
-    <w:p>
-      <w:pPr>
-        <w:pStyle w:val="NoSpacing"/>
-        <w:rPr>
-          <w:sz w:val="23"/>
-          <w:szCs w:val="23"/>
-        </w:rPr>
-      </w:pPr>
-      <w:r>
-        <w:rPr>
-          <w:b/>
-          <w:sz w:val="23"/>
-          <w:szCs w:val="23"/>
-        </w:rPr>
-        <w:t>11</w:t>
-      </w:r>
-      <w:r>
-        <w:rPr>
-          <w:b/>
-          <w:sz w:val="23"/>
-          <w:szCs w:val="23"/>
-        </w:rPr>
-        <w:t>a</w:t>
-      </w:r>
-      <w:r>
-        <w:rPr>
-          <w:b/>
-          <w:sz w:val="23"/>
-          <w:szCs w:val="23"/>
-        </w:rPr>
-        <w:t>)</w:t>
-      </w:r>
-      <w:r>
-        <w:rPr>
-          <w:sz w:val="23"/>
-          <w:szCs w:val="23"/>
-        </w:rPr>
-        <w:t xml:space="preserve"> Add the following controls to your form:</w:t>
-      </w:r>
-    </w:p>
-    <w:p>
-      <w:pPr>
-        <w:pStyle w:val="NoSpacing"/>
-        <w:rPr>
-          <w:sz w:val="23"/>
-          <w:szCs w:val="23"/>
-        </w:rPr>
-      </w:pPr>
-      <w:r>
-        <w:rPr>
-          <w:sz w:val="23"/>
-          <w:szCs w:val="23"/>
-        </w:rPr>
-        <w:t>frmMain</w:t>
-      </w:r>
-      <w:r>
-        <w:rPr>
-          <w:sz w:val="23"/>
-          <w:szCs w:val="23"/>
-        </w:rPr>
-        <w:t xml:space="preserve"> (should already be there from the previous steps)</w:t>
-      </w:r>
-    </w:p>
-    <w:p>
-      <w:pPr>
-        <w:pStyle w:val="NoSpacing"/>
-        <w:rPr>
-          <w:sz w:val="23"/>
-          <w:szCs w:val="23"/>
-        </w:rPr>
-      </w:pPr>
-      <w:r>
-        <w:rPr>
-          <w:sz w:val="23"/>
-          <w:szCs w:val="23"/>
-        </w:rPr>
-        <w:t>t</w:t>
-      </w:r>
-      <w:r>
-        <w:rPr>
-          <w:sz w:val="23"/>
-          <w:szCs w:val="23"/>
-        </w:rPr>
-        <w:t>ableLayoutPanel (</w:t>
-      </w:r>
-      <w:r>
-        <w:rPr>
-          <w:sz w:val="23"/>
-          <w:szCs w:val="23"/>
-        </w:rPr>
-        <w:t>3</w:t>
-      </w:r>
-      <w:r>
-        <w:rPr>
-          <w:sz w:val="23"/>
-          <w:szCs w:val="23"/>
-        </w:rPr>
-        <w:t xml:space="preserve"> rows x 3 columns)</w:t>
-      </w:r>
-    </w:p>
-    <w:p>
-      <w:pPr>
-        <w:pStyle w:val="NoSpacing"/>
-        <w:rPr>
-          <w:sz w:val="23"/>
-          <w:szCs w:val="23"/>
-        </w:rPr>
-      </w:pPr>
-      <w:r>
-        <w:rPr>
-          <w:sz w:val="23"/>
-          <w:szCs w:val="23"/>
-        </w:rPr>
-        <w:t>btnGetImageFromFile</w:t>
-      </w:r>
-      <w:r>
-        <w:rPr>
-          <w:sz w:val="23"/>
-          <w:szCs w:val="23"/>
-        </w:rPr>
-        <w:t xml:space="preserve"> </w:t>
-      </w:r>
-      <w:r>
-        <w:rPr>
-          <w:sz w:val="23"/>
-          <w:szCs w:val="23"/>
-        </w:rPr>
-        <w:t>(in row 1, column 1)</w:t>
-      </w:r>
-    </w:p>
-    <w:p>
-      <w:pPr>
-        <w:pStyle w:val="NoSpacing"/>
-        <w:rPr>
-          <w:sz w:val="23"/>
-          <w:szCs w:val="23"/>
-        </w:rPr>
-      </w:pPr>
-      <w:r>
-        <w:rPr>
-          <w:sz w:val="23"/>
-          <w:szCs w:val="23"/>
-        </w:rPr>
-        <w:t>btnGetImageFromCamera</w:t>
-      </w:r>
-      <w:r>
-        <w:rPr>
-          <w:sz w:val="23"/>
-          <w:szCs w:val="23"/>
-        </w:rPr>
-        <w:t xml:space="preserve"> (in row 1, column 2)</w:t>
-      </w:r>
-    </w:p>
-    <w:p>
-      <w:pPr>
-        <w:pStyle w:val="NoSpacing"/>
-        <w:rPr>
-          <w:sz w:val="23"/>
-          <w:szCs w:val="23"/>
-        </w:rPr>
-      </w:pPr>
-      <w:r>
-        <w:rPr>
-          <w:sz w:val="23"/>
-          <w:szCs w:val="23"/>
-        </w:rPr>
-        <w:t>lblInfo</w:t>
-      </w:r>
-      <w:r>
-        <w:rPr>
-          <w:sz w:val="23"/>
-          <w:szCs w:val="23"/>
-        </w:rPr>
-        <w:t xml:space="preserve"> (in row 1, column 3)</w:t>
-      </w:r>
-    </w:p>
-    <w:p>
-      <w:pPr>
-        <w:pStyle w:val="NoSpacing"/>
-        <w:rPr>
-          <w:sz w:val="23"/>
-          <w:szCs w:val="23"/>
-        </w:rPr>
-      </w:pPr>
-      <w:r>
-        <w:rPr>
-          <w:sz w:val="23"/>
-          <w:szCs w:val="23"/>
-        </w:rPr>
-        <w:t>hWindowControl</w:t>
-      </w:r>
-      <w:r>
-        <w:rPr>
-          <w:sz w:val="23"/>
-          <w:szCs w:val="23"/>
-        </w:rPr>
-        <w:t xml:space="preserve"> (</w:t>
-      </w:r>
-      <w:r>
-        <w:rPr>
-          <w:sz w:val="23"/>
-          <w:szCs w:val="23"/>
-        </w:rPr>
-        <w:t>in row2, column 1, then set ColumnSpan to 3)</w:t>
-      </w:r>
-    </w:p>
-    <w:p>
-      <w:pPr>
-        <w:pStyle w:val="NoSpacing"/>
-        <w:rPr>
-          <w:sz w:val="23"/>
-          <w:szCs w:val="23"/>
-        </w:rPr>
-      </w:pPr>
-      <w:r>
-        <w:rPr>
-          <w:sz w:val="23"/>
-          <w:szCs w:val="23"/>
-        </w:rPr>
-        <w:t>txtInfo (in row 3, column 1, then set ColumnSpan to 3)</w:t>
-      </w:r>
-    </w:p>
-    <w:p>
-      <w:pPr>
-        <w:pStyle w:val="NoSpacing"/>
-        <w:rPr>
-          <w:sz w:val="23"/>
-          <w:szCs w:val="23"/>
-        </w:rPr>
-      </w:pPr>
-      <w:r>
-        <w:rPr>
-          <w:sz w:val="23"/>
-          <w:szCs w:val="23"/>
-        </w:rPr>
-        <w:t>o</w:t>
-      </w:r>
-      <w:r>
-        <w:rPr>
-          <w:sz w:val="23"/>
-          <w:szCs w:val="23"/>
-        </w:rPr>
-        <w:t>penFileDialog (goes in the gray area at the bottom of the Visual Studio design window)</w:t>
-      </w:r>
-    </w:p>
-    <w:p>
-      <w:pPr>
-        <w:pStyle w:val="NoSpacing"/>
-        <w:rPr>
-          <w:sz w:val="23"/>
-          <w:szCs w:val="23"/>
-        </w:rPr>
-      </w:pPr>
-    </w:p>
-    <w:p>
-      <w:pPr>
-        <w:pStyle w:val="NoSpacing"/>
-        <w:rPr>
-          <w:sz w:val="23"/>
-          <w:szCs w:val="23"/>
-        </w:rPr>
-      </w:pPr>
-      <w:r>
-        <w:rPr>
-          <w:b/>
-          <w:sz w:val="23"/>
-          <w:szCs w:val="23"/>
-        </w:rPr>
-        <w:t>11b)</w:t>
-      </w:r>
-      <w:r>
-        <w:rPr>
-          <w:sz w:val="23"/>
-          <w:szCs w:val="23"/>
-        </w:rPr>
-        <w:t xml:space="preserve"> When done, your form should look like this:</w:t>
-      </w:r>
-    </w:p>
-    <w:p>
-      <w:pPr>
-        <w:pStyle w:val="NoSpacing"/>
-        <w:rPr>
-          <w:sz w:val="23"/>
-          <w:szCs w:val="23"/>
-        </w:rPr>
-      </w:pPr>
-    </w:p>
-    <w:p>
-      <w:pPr>
-        <w:pStyle w:val="NoSpacing"/>
-        <w:rPr>
-          <w:sz w:val="23"/>
-          <w:szCs w:val="23"/>
-        </w:rPr>
-      </w:pPr>
-      <w:r>
-        <w:rPr>
-          <w:noProof/>
-          <w:sz w:val="23"/>
-          <w:szCs w:val="23"/>
-        </w:rPr>
         <w:drawing>
           <wp:inline distT="0" distB="0" distL="0" distR="0">
             <wp:extent cx="6667500" cy="5318760"/>
@@ -1826,61 +1851,62 @@
           </wp:inline>
         </w:drawing>
       </w:r>
+    </w:p>
+    <w:p>
+      <w:pPr>
+        <w:pStyle w:val="NoSpacing"/>
+        <w:spacing w:line="288" w:lineRule="auto"/>
+        <w:rPr>
+          <w:sz w:val="23"/>
+          <w:szCs w:val="23"/>
+        </w:rPr>
+      </w:pPr>
+    </w:p>
+    <w:p>
+      <w:pPr>
+        <w:pStyle w:val="Standard"/>
+        <w:spacing w:line="288" w:lineRule="auto"/>
+        <w:rPr>
+          <w:sz w:val="23"/>
+          <w:szCs w:val="23"/>
+        </w:rPr>
+      </w:pPr>
+      <w:r>
+        <w:rPr>
+          <w:b/>
+          <w:sz w:val="23"/>
+          <w:szCs w:val="23"/>
+        </w:rPr>
+        <w:t>1</w:t>
+      </w:r>
+      <w:r>
+        <w:rPr>
+          <w:b/>
+          <w:sz w:val="23"/>
+          <w:szCs w:val="23"/>
+        </w:rPr>
+        <w:t>2a</w:t>
+      </w:r>
+      <w:r>
+        <w:rPr>
+          <w:b/>
+          <w:sz w:val="23"/>
+          <w:szCs w:val="23"/>
+        </w:rPr>
+        <w:t>)</w:t>
+      </w:r>
+      <w:r>
+        <w:rPr>
+          <w:sz w:val="23"/>
+          <w:szCs w:val="23"/>
+        </w:rPr>
+        <w:t xml:space="preserve"> Check the code for your chosen example to see which events are present, for example a Button Click or a Form Load</w:t>
+      </w:r>
       <w:bookmarkStart w:id="0" w:name="_GoBack"/>
       <w:bookmarkEnd w:id="0"/>
     </w:p>
     <w:p>
       <w:pPr>
-        <w:pStyle w:val="NoSpacing"/>
-        <w:rPr>
-          <w:sz w:val="23"/>
-          <w:szCs w:val="23"/>
-        </w:rPr>
-      </w:pPr>
-    </w:p>
-    <w:p>
-      <w:pPr>
-        <w:pStyle w:val="Standard"/>
-        <w:spacing w:line="288" w:lineRule="auto"/>
-        <w:rPr>
-          <w:sz w:val="23"/>
-          <w:szCs w:val="23"/>
-        </w:rPr>
-      </w:pPr>
-      <w:r>
-        <w:rPr>
-          <w:b/>
-          <w:sz w:val="23"/>
-          <w:szCs w:val="23"/>
-        </w:rPr>
-        <w:t>1</w:t>
-      </w:r>
-      <w:r>
-        <w:rPr>
-          <w:b/>
-          <w:sz w:val="23"/>
-          <w:szCs w:val="23"/>
-        </w:rPr>
-        <w:t>2a</w:t>
-      </w:r>
-      <w:r>
-        <w:rPr>
-          <w:b/>
-          <w:sz w:val="23"/>
-          <w:szCs w:val="23"/>
-        </w:rPr>
-        <w:t>)</w:t>
-      </w:r>
-      <w:r>
-        <w:rPr>
-          <w:sz w:val="23"/>
-          <w:szCs w:val="23"/>
-        </w:rPr>
-        <w:t xml:space="preserve"> Check the code for your chosen example to see which events are present, for example a Button Click or a Form Load</w:t>
-      </w:r>
-    </w:p>
-    <w:p>
-      <w:pPr>
         <w:pStyle w:val="Standard"/>
         <w:spacing w:line="288" w:lineRule="auto"/>
         <w:rPr>
@@ -2190,7 +2216,7 @@
     </w:p>
     <w:sectPr>
       <w:pgSz w:w="12240" w:h="15840"/>
-      <w:pgMar w:top="720" w:right="720" w:bottom="720" w:left="720" w:header="720" w:footer="720" w:gutter="0"/>
+      <w:pgMar w:top="864" w:right="864" w:bottom="864" w:left="864" w:header="720" w:footer="720" w:gutter="0"/>
       <w:cols w:space="720"/>
       <w:docGrid w:linePitch="360"/>
     </w:sectPr>
